--- a/INFORME ESCRITO No 1.docx
+++ b/INFORME ESCRITO No 1.docx
@@ -16,7 +16,6 @@
       <w:r>
         <w:rPr>
           <w:noProof/>
-          <w:lang w:val="es-ES" w:eastAsia="es-ES"/>
         </w:rPr>
         <w:drawing>
           <wp:anchor distT="0" distB="0" distL="114300" distR="114300" simplePos="0" relativeHeight="251658240" behindDoc="0" locked="0" layoutInCell="1" allowOverlap="1" wp14:anchorId="39669520" wp14:editId="2F73BF46">
@@ -115,16 +114,7 @@
           <w:sz w:val="24"/>
           <w:szCs w:val="24"/>
         </w:rPr>
-        <w:t>INFORME ESCRITO No</w:t>
-      </w:r>
-      <w:r>
-        <w:rPr>
-          <w:rFonts w:ascii="Arial" w:hAnsi="Arial" w:cs="Arial"/>
-          <w:b/>
-          <w:sz w:val="24"/>
-          <w:szCs w:val="24"/>
-        </w:rPr>
-        <w:t>1</w:t>
+        <w:t>INFORME ESCRITO No1</w:t>
       </w:r>
     </w:p>
     <w:p>
@@ -747,71 +737,241 @@
           <w:sz w:val="24"/>
           <w:szCs w:val="24"/>
         </w:rPr>
-        <w:t xml:space="preserve"> captura, consulta, edición y visualización de ingreso, salida e historial  de los menores que ingresen a uno de los programas de atención</w:t>
-      </w:r>
-      <w:r>
-        <w:rPr>
-          <w:rFonts w:ascii="Arial" w:hAnsi="Arial" w:cs="Arial"/>
-          <w:sz w:val="24"/>
-          <w:szCs w:val="24"/>
-        </w:rPr>
-        <w:t xml:space="preserve"> a NNA, donde por medio del lector óptico biométrico se tenga la información del menor ingresado, además que la aplicación pueda realizar estadísticas en cuanto a la población de menores que han ingresado a los hogares de paso y además a los CETRAS, para tal fin tenemos el siguiente modelado de datos y las siguientes interfaces gráficas para captura y visualización.</w:t>
-      </w:r>
-    </w:p>
-    <w:p>
-      <w:pPr>
-        <w:spacing w:after="0" w:line="240" w:lineRule="auto"/>
-        <w:rPr>
-          <w:rFonts w:ascii="Arial" w:hAnsi="Arial" w:cs="Arial"/>
-          <w:b/>
-          <w:sz w:val="24"/>
-          <w:szCs w:val="24"/>
-        </w:rPr>
-      </w:pPr>
-    </w:p>
-    <w:p>
-      <w:pPr>
-        <w:spacing w:after="0" w:line="240" w:lineRule="auto"/>
-        <w:rPr>
-          <w:rFonts w:ascii="Arial" w:hAnsi="Arial" w:cs="Arial"/>
-          <w:b/>
-          <w:sz w:val="24"/>
-          <w:szCs w:val="24"/>
-        </w:rPr>
-      </w:pPr>
-    </w:p>
-    <w:p>
-      <w:pPr>
-        <w:spacing w:after="0" w:line="240" w:lineRule="auto"/>
-        <w:rPr>
-          <w:rFonts w:ascii="Arial" w:hAnsi="Arial" w:cs="Arial"/>
-          <w:b/>
-          <w:sz w:val="24"/>
-          <w:szCs w:val="24"/>
-        </w:rPr>
-      </w:pPr>
-      <w:bookmarkStart w:id="0" w:name="_GoBack"/>
-      <w:r>
-        <w:rPr>
-          <w:b/>
+        <w:t xml:space="preserve"> captura, consulta, edición y visualización de ingreso, salida e historial  de los menores</w:t>
+      </w:r>
+      <w:r>
+        <w:rPr>
+          <w:rFonts w:ascii="Arial" w:hAnsi="Arial" w:cs="Arial"/>
+          <w:sz w:val="24"/>
+          <w:szCs w:val="24"/>
+        </w:rPr>
+        <w:t>,</w:t>
+      </w:r>
+      <w:r>
+        <w:rPr>
+          <w:rFonts w:ascii="Arial" w:hAnsi="Arial" w:cs="Arial"/>
+          <w:sz w:val="24"/>
+          <w:szCs w:val="24"/>
+        </w:rPr>
+        <w:t xml:space="preserve"> que ingresen a uno de los programas de atención</w:t>
+      </w:r>
+      <w:r>
+        <w:rPr>
+          <w:rFonts w:ascii="Arial" w:hAnsi="Arial" w:cs="Arial"/>
+          <w:sz w:val="24"/>
+          <w:szCs w:val="24"/>
+        </w:rPr>
+        <w:t xml:space="preserve"> a NNA, donde por medio de</w:t>
+      </w:r>
+      <w:r>
+        <w:rPr>
+          <w:rFonts w:ascii="Arial" w:hAnsi="Arial" w:cs="Arial"/>
+          <w:sz w:val="24"/>
+          <w:szCs w:val="24"/>
+        </w:rPr>
+        <w:t xml:space="preserve"> lector óptico biométrico se tenga la informació</w:t>
+      </w:r>
+      <w:r>
+        <w:rPr>
+          <w:rFonts w:ascii="Arial" w:hAnsi="Arial" w:cs="Arial"/>
+          <w:sz w:val="24"/>
+          <w:szCs w:val="24"/>
+        </w:rPr>
+        <w:t>n del menor, además que esta</w:t>
+      </w:r>
+      <w:r>
+        <w:rPr>
+          <w:rFonts w:ascii="Arial" w:hAnsi="Arial" w:cs="Arial"/>
+          <w:sz w:val="24"/>
+          <w:szCs w:val="24"/>
+        </w:rPr>
+        <w:t xml:space="preserve"> aplicación pueda realizar estadísticas en cuanto a la población de menores que han ingresado a los hogares de paso y </w:t>
+      </w:r>
+      <w:r>
+        <w:rPr>
+          <w:rFonts w:ascii="Arial" w:hAnsi="Arial" w:cs="Arial"/>
+          <w:sz w:val="24"/>
+          <w:szCs w:val="24"/>
+        </w:rPr>
+        <w:t>también a los CETRAS. P</w:t>
+      </w:r>
+      <w:r>
+        <w:rPr>
+          <w:rFonts w:ascii="Arial" w:hAnsi="Arial" w:cs="Arial"/>
+          <w:sz w:val="24"/>
+          <w:szCs w:val="24"/>
+        </w:rPr>
+        <w:t>ara tal fin tenemos el siguiente modelado de datos y las siguientes interfaces gráficas para captura y visualización.</w:t>
+      </w:r>
+    </w:p>
+    <w:p>
+      <w:pPr>
+        <w:spacing w:after="0" w:line="240" w:lineRule="auto"/>
+        <w:rPr>
+          <w:rFonts w:ascii="Arial" w:hAnsi="Arial" w:cs="Arial"/>
+          <w:b/>
+          <w:sz w:val="24"/>
+          <w:szCs w:val="24"/>
+        </w:rPr>
+      </w:pPr>
+    </w:p>
+    <w:p>
+      <w:pPr>
+        <w:spacing w:after="0" w:line="240" w:lineRule="auto"/>
+        <w:rPr>
+          <w:rFonts w:ascii="Arial" w:hAnsi="Arial" w:cs="Arial"/>
+          <w:b/>
+          <w:sz w:val="24"/>
+          <w:szCs w:val="24"/>
+        </w:rPr>
+      </w:pPr>
+    </w:p>
+    <w:p>
+      <w:pPr>
+        <w:spacing w:after="0" w:line="240" w:lineRule="auto"/>
+        <w:rPr>
+          <w:rFonts w:ascii="Arial" w:hAnsi="Arial" w:cs="Arial"/>
+          <w:b/>
+          <w:sz w:val="24"/>
+          <w:szCs w:val="24"/>
+        </w:rPr>
+      </w:pPr>
+    </w:p>
+    <w:p>
+      <w:pPr>
+        <w:pStyle w:val="Prrafodelista"/>
+        <w:numPr>
+          <w:ilvl w:val="0"/>
+          <w:numId w:val="1"/>
+        </w:numPr>
+        <w:rPr>
+          <w:b/>
+          <w:sz w:val="24"/>
+          <w:szCs w:val="24"/>
+        </w:rPr>
+      </w:pPr>
+      <w:r>
+        <w:rPr>
+          <w:b/>
+          <w:sz w:val="24"/>
+          <w:szCs w:val="24"/>
+        </w:rPr>
+        <w:t>Prototipo software</w:t>
+      </w:r>
+    </w:p>
+    <w:p>
+      <w:pPr>
+        <w:pStyle w:val="Prrafodelista"/>
+        <w:ind w:left="502"/>
+        <w:rPr>
+          <w:sz w:val="24"/>
+          <w:szCs w:val="24"/>
+        </w:rPr>
+      </w:pPr>
+      <w:r>
+        <w:rPr>
+          <w:sz w:val="24"/>
+          <w:szCs w:val="24"/>
+        </w:rPr>
+        <w:t xml:space="preserve">Adjunto documento </w:t>
+      </w:r>
+      <w:proofErr w:type="spellStart"/>
+      <w:r>
+        <w:rPr>
+          <w:sz w:val="24"/>
+          <w:szCs w:val="24"/>
+        </w:rPr>
+        <w:t>power</w:t>
+      </w:r>
+      <w:proofErr w:type="spellEnd"/>
+      <w:r>
+        <w:rPr>
+          <w:sz w:val="24"/>
+          <w:szCs w:val="24"/>
+        </w:rPr>
+        <w:t xml:space="preserve"> </w:t>
+      </w:r>
+      <w:proofErr w:type="spellStart"/>
+      <w:r>
+        <w:rPr>
+          <w:sz w:val="24"/>
+          <w:szCs w:val="24"/>
+        </w:rPr>
+        <w:t>point</w:t>
+      </w:r>
+      <w:proofErr w:type="spellEnd"/>
+    </w:p>
+    <w:p>
+      <w:pPr>
+        <w:pStyle w:val="Prrafodelista"/>
+        <w:ind w:left="502"/>
+        <w:rPr>
+          <w:sz w:val="24"/>
+          <w:szCs w:val="24"/>
+        </w:rPr>
+      </w:pPr>
+    </w:p>
+    <w:p>
+      <w:pPr>
+        <w:pStyle w:val="Prrafodelista"/>
+        <w:ind w:left="502"/>
+        <w:rPr>
+          <w:b/>
+          <w:sz w:val="24"/>
+          <w:szCs w:val="24"/>
+        </w:rPr>
+      </w:pPr>
+    </w:p>
+    <w:p>
+      <w:pPr>
+        <w:pStyle w:val="Prrafodelista"/>
+        <w:numPr>
+          <w:ilvl w:val="0"/>
+          <w:numId w:val="1"/>
+        </w:numPr>
+        <w:rPr>
+          <w:b/>
+          <w:sz w:val="24"/>
+          <w:szCs w:val="24"/>
+        </w:rPr>
+      </w:pPr>
+      <w:r>
+        <w:rPr>
+          <w:b/>
+          <w:sz w:val="24"/>
+          <w:szCs w:val="24"/>
+        </w:rPr>
+        <w:t>Elaboración de cronograma de actividades</w:t>
+      </w:r>
+    </w:p>
+    <w:p>
+      <w:pPr>
+        <w:pStyle w:val="Prrafodelista"/>
+        <w:rPr>
+          <w:b/>
+          <w:sz w:val="24"/>
+          <w:szCs w:val="24"/>
+        </w:rPr>
+      </w:pPr>
+    </w:p>
+    <w:p>
+      <w:pPr>
+        <w:pStyle w:val="Prrafodelista"/>
+        <w:rPr>
+          <w:b/>
+          <w:sz w:val="24"/>
+          <w:szCs w:val="24"/>
+        </w:rPr>
+      </w:pPr>
+      <w:r>
+        <w:rPr>
           <w:noProof/>
-          <w:sz w:val="24"/>
-          <w:szCs w:val="24"/>
-          <w:lang w:val="es-ES" w:eastAsia="es-ES"/>
         </w:rPr>
         <w:drawing>
-          <wp:anchor distT="0" distB="0" distL="114300" distR="114300" simplePos="0" relativeHeight="251659264" behindDoc="0" locked="0" layoutInCell="1" allowOverlap="1" wp14:anchorId="64EEBAC1" wp14:editId="357F7062">
-            <wp:simplePos x="0" y="0"/>
-            <wp:positionH relativeFrom="column">
-              <wp:posOffset>1482725</wp:posOffset>
-            </wp:positionH>
-            <wp:positionV relativeFrom="paragraph">
-              <wp:posOffset>148590</wp:posOffset>
-            </wp:positionV>
-            <wp:extent cx="2661285" cy="6262370"/>
-            <wp:effectExtent l="9208" t="0" r="0" b="0"/>
-            <wp:wrapTopAndBottom/>
-            <wp:docPr id="2" name="Imagen 2"/>
+          <wp:inline distT="0" distB="0" distL="0" distR="0" wp14:anchorId="4CC0EA0C" wp14:editId="3F334509">
+            <wp:extent cx="3857625" cy="1447800"/>
+            <wp:effectExtent l="0" t="0" r="9525" b="0"/>
+            <wp:docPr id="3" name="Imagen 3"/>
             <wp:cNvGraphicFramePr>
               <a:graphicFrameLocks xmlns:a="http://schemas.openxmlformats.org/drawingml/2006/main" noChangeAspect="1"/>
             </wp:cNvGraphicFramePr>
@@ -819,25 +979,19 @@
               <a:graphicData uri="http://schemas.openxmlformats.org/drawingml/2006/picture">
                 <pic:pic xmlns:pic="http://schemas.openxmlformats.org/drawingml/2006/picture">
                   <pic:nvPicPr>
-                    <pic:cNvPr id="2" name="WhatsApp Image 2016-10-08 at 1.20.36 PM.jpeg"/>
+                    <pic:cNvPr id="1" name=""/>
                     <pic:cNvPicPr/>
                   </pic:nvPicPr>
                   <pic:blipFill>
-                    <a:blip r:embed="rId6" cstate="print">
-                      <a:extLst>
-                        <a:ext uri="{28A0092B-C50C-407E-A947-70E740481C1C}">
-                          <a14:useLocalDpi xmlns:a14="http://schemas.microsoft.com/office/drawing/2010/main" val="0"/>
-                        </a:ext>
-                      </a:extLst>
-                    </a:blip>
+                    <a:blip r:embed="rId6"/>
                     <a:stretch>
                       <a:fillRect/>
                     </a:stretch>
                   </pic:blipFill>
                   <pic:spPr>
-                    <a:xfrm rot="16200000">
+                    <a:xfrm>
                       <a:off x="0" y="0"/>
-                      <a:ext cx="2661285" cy="6262370"/>
+                      <a:ext cx="3857625" cy="1447800"/>
                     </a:xfrm>
                     <a:prstGeom prst="rect">
                       <a:avLst/>
@@ -846,55 +1000,50 @@
                 </pic:pic>
               </a:graphicData>
             </a:graphic>
-            <wp14:sizeRelH relativeFrom="margin">
-              <wp14:pctWidth>0</wp14:pctWidth>
-            </wp14:sizeRelH>
-            <wp14:sizeRelV relativeFrom="margin">
-              <wp14:pctHeight>0</wp14:pctHeight>
-            </wp14:sizeRelV>
-          </wp:anchor>
+          </wp:inline>
         </w:drawing>
       </w:r>
-      <w:bookmarkEnd w:id="0"/>
-    </w:p>
-    <w:p>
-      <w:pPr>
-        <w:spacing w:after="0" w:line="240" w:lineRule="auto"/>
-        <w:rPr>
-          <w:rFonts w:ascii="Arial" w:hAnsi="Arial" w:cs="Arial"/>
-          <w:b/>
-          <w:sz w:val="24"/>
-          <w:szCs w:val="24"/>
-        </w:rPr>
-      </w:pPr>
-    </w:p>
-    <w:p>
-      <w:pPr>
-        <w:spacing w:after="0" w:line="240" w:lineRule="auto"/>
-        <w:rPr>
-          <w:rFonts w:ascii="Arial" w:hAnsi="Arial" w:cs="Arial"/>
-          <w:b/>
-          <w:sz w:val="24"/>
-          <w:szCs w:val="24"/>
-        </w:rPr>
-      </w:pPr>
-    </w:p>
-    <w:p>
-      <w:pPr>
-        <w:spacing w:after="0" w:line="240" w:lineRule="auto"/>
-        <w:rPr>
-          <w:rFonts w:ascii="Arial" w:hAnsi="Arial" w:cs="Arial"/>
-          <w:b/>
-          <w:sz w:val="24"/>
-          <w:szCs w:val="24"/>
-        </w:rPr>
-      </w:pPr>
-    </w:p>
-    <w:p>
-      <w:pPr>
-        <w:spacing w:after="0" w:line="240" w:lineRule="auto"/>
-        <w:rPr>
-          <w:rFonts w:ascii="Arial" w:hAnsi="Arial" w:cs="Arial"/>
+    </w:p>
+    <w:p>
+      <w:pPr>
+        <w:pStyle w:val="Prrafodelista"/>
+        <w:rPr>
+          <w:b/>
+          <w:sz w:val="24"/>
+          <w:szCs w:val="24"/>
+        </w:rPr>
+      </w:pPr>
+    </w:p>
+    <w:p>
+      <w:pPr>
+        <w:pStyle w:val="Prrafodelista"/>
+        <w:rPr>
+          <w:b/>
+          <w:sz w:val="24"/>
+          <w:szCs w:val="24"/>
+        </w:rPr>
+      </w:pPr>
+      <w:r>
+        <w:rPr>
+          <w:b/>
+          <w:sz w:val="24"/>
+          <w:szCs w:val="24"/>
+        </w:rPr>
+        <w:t>Ver desglose en anexos (fig. 1)</w:t>
+      </w:r>
+    </w:p>
+    <w:p>
+      <w:pPr>
+        <w:rPr>
+          <w:b/>
+          <w:sz w:val="24"/>
+          <w:szCs w:val="24"/>
+        </w:rPr>
+      </w:pPr>
+    </w:p>
+    <w:p>
+      <w:pPr>
+        <w:rPr>
           <w:b/>
           <w:sz w:val="24"/>
           <w:szCs w:val="24"/>
@@ -920,124 +1069,19 @@
           <w:sz w:val="24"/>
           <w:szCs w:val="24"/>
         </w:rPr>
-        <w:t>Prototipo software</w:t>
-      </w:r>
-    </w:p>
-    <w:p>
-      <w:pPr>
-        <w:pStyle w:val="Prrafodelista"/>
-        <w:ind w:left="502"/>
-        <w:rPr>
-          <w:sz w:val="24"/>
-          <w:szCs w:val="24"/>
-        </w:rPr>
-      </w:pPr>
-      <w:r>
-        <w:rPr>
-          <w:sz w:val="24"/>
-          <w:szCs w:val="24"/>
-        </w:rPr>
-        <w:t xml:space="preserve">Adjunto documento </w:t>
-      </w:r>
-      <w:proofErr w:type="spellStart"/>
-      <w:r>
-        <w:rPr>
-          <w:sz w:val="24"/>
-          <w:szCs w:val="24"/>
-        </w:rPr>
-        <w:t>power</w:t>
-      </w:r>
-      <w:proofErr w:type="spellEnd"/>
-      <w:r>
-        <w:rPr>
-          <w:sz w:val="24"/>
-          <w:szCs w:val="24"/>
-        </w:rPr>
-        <w:t xml:space="preserve"> </w:t>
-      </w:r>
-      <w:proofErr w:type="spellStart"/>
-      <w:r>
-        <w:rPr>
-          <w:sz w:val="24"/>
-          <w:szCs w:val="24"/>
-        </w:rPr>
-        <w:t>point</w:t>
-      </w:r>
-      <w:proofErr w:type="spellEnd"/>
-    </w:p>
-    <w:p>
-      <w:pPr>
-        <w:pStyle w:val="Prrafodelista"/>
-        <w:ind w:left="502"/>
-        <w:rPr>
-          <w:b/>
-          <w:sz w:val="24"/>
-          <w:szCs w:val="24"/>
-        </w:rPr>
-      </w:pPr>
-    </w:p>
-    <w:p>
-      <w:pPr>
-        <w:pStyle w:val="Prrafodelista"/>
-        <w:numPr>
-          <w:ilvl w:val="0"/>
-          <w:numId w:val="1"/>
-        </w:numPr>
-        <w:rPr>
-          <w:b/>
-          <w:sz w:val="24"/>
-          <w:szCs w:val="24"/>
-        </w:rPr>
-      </w:pPr>
-      <w:r>
-        <w:rPr>
-          <w:b/>
-          <w:sz w:val="24"/>
-          <w:szCs w:val="24"/>
-        </w:rPr>
-        <w:t>Elaboración de cronograma de actividades</w:t>
-      </w:r>
-    </w:p>
-    <w:p>
-      <w:pPr>
-        <w:pStyle w:val="Prrafodelista"/>
-        <w:rPr>
-          <w:b/>
-          <w:sz w:val="24"/>
-          <w:szCs w:val="24"/>
-        </w:rPr>
-      </w:pPr>
-    </w:p>
-    <w:p>
-      <w:pPr>
-        <w:rPr>
-          <w:b/>
-          <w:sz w:val="24"/>
-          <w:szCs w:val="24"/>
-        </w:rPr>
-      </w:pPr>
-    </w:p>
-    <w:p>
-      <w:pPr>
-        <w:pStyle w:val="Prrafodelista"/>
-        <w:numPr>
-          <w:ilvl w:val="0"/>
-          <w:numId w:val="1"/>
-        </w:numPr>
-        <w:rPr>
-          <w:b/>
-          <w:sz w:val="24"/>
-          <w:szCs w:val="24"/>
-        </w:rPr>
-      </w:pPr>
-      <w:r>
-        <w:rPr>
-          <w:b/>
-          <w:sz w:val="24"/>
-          <w:szCs w:val="24"/>
-        </w:rPr>
         <w:t xml:space="preserve">Plan de cambios </w:t>
       </w:r>
+    </w:p>
+    <w:p>
+      <w:pPr>
+        <w:pStyle w:val="Prrafodelista"/>
+        <w:ind w:left="502"/>
+        <w:rPr>
+          <w:b/>
+          <w:sz w:val="24"/>
+          <w:szCs w:val="24"/>
+        </w:rPr>
+      </w:pPr>
     </w:p>
     <w:p>
       <w:pPr>
@@ -1229,24 +1273,39 @@
           <w:sz w:val="24"/>
           <w:szCs w:val="24"/>
         </w:rPr>
+        <w:t xml:space="preserve">Brindar la seguridad e integridad de los datos </w:t>
+      </w:r>
+    </w:p>
+    <w:p>
+      <w:pPr>
+        <w:rPr>
+          <w:sz w:val="24"/>
+          <w:szCs w:val="24"/>
+        </w:rPr>
+      </w:pPr>
+      <w:r>
+        <w:rPr>
+          <w:sz w:val="24"/>
+          <w:szCs w:val="24"/>
+        </w:rPr>
+        <w:t xml:space="preserve">    </w:t>
+      </w:r>
+    </w:p>
+    <w:p>
+      <w:pPr>
+        <w:rPr>
+          <w:b/>
+          <w:sz w:val="24"/>
+          <w:szCs w:val="24"/>
+        </w:rPr>
+      </w:pPr>
+      <w:r>
+        <w:rPr>
+          <w:sz w:val="24"/>
+          <w:szCs w:val="24"/>
+        </w:rPr>
         <w:lastRenderedPageBreak/>
-        <w:t xml:space="preserve">Brindar la seguridad e integridad de los datos </w:t>
-      </w:r>
-    </w:p>
-    <w:p>
-      <w:pPr>
-        <w:rPr>
-          <w:b/>
-          <w:sz w:val="24"/>
-          <w:szCs w:val="24"/>
-        </w:rPr>
-      </w:pPr>
-      <w:r>
-        <w:rPr>
-          <w:sz w:val="24"/>
-          <w:szCs w:val="24"/>
-        </w:rPr>
-        <w:t xml:space="preserve">       </w:t>
+        <w:t xml:space="preserve">   </w:t>
       </w:r>
       <w:r>
         <w:rPr>
@@ -2012,9 +2071,321 @@
         </w:rPr>
       </w:pPr>
     </w:p>
+    <w:p>
+      <w:pPr>
+        <w:pStyle w:val="Prrafodelista"/>
+        <w:ind w:left="502"/>
+        <w:rPr>
+          <w:b/>
+          <w:sz w:val="24"/>
+          <w:szCs w:val="24"/>
+        </w:rPr>
+      </w:pPr>
+    </w:p>
+    <w:p>
+      <w:pPr>
+        <w:pStyle w:val="Prrafodelista"/>
+        <w:ind w:left="502"/>
+        <w:rPr>
+          <w:b/>
+          <w:sz w:val="24"/>
+          <w:szCs w:val="24"/>
+        </w:rPr>
+      </w:pPr>
+    </w:p>
+    <w:p>
+      <w:pPr>
+        <w:pStyle w:val="Prrafodelista"/>
+        <w:ind w:left="502"/>
+        <w:rPr>
+          <w:b/>
+          <w:sz w:val="24"/>
+          <w:szCs w:val="24"/>
+        </w:rPr>
+      </w:pPr>
+    </w:p>
+    <w:p>
+      <w:pPr>
+        <w:pStyle w:val="Prrafodelista"/>
+        <w:ind w:left="502"/>
+        <w:rPr>
+          <w:b/>
+          <w:sz w:val="24"/>
+          <w:szCs w:val="24"/>
+        </w:rPr>
+      </w:pPr>
+    </w:p>
+    <w:p>
+      <w:pPr>
+        <w:pStyle w:val="Prrafodelista"/>
+        <w:ind w:left="502"/>
+        <w:rPr>
+          <w:b/>
+          <w:sz w:val="24"/>
+          <w:szCs w:val="24"/>
+        </w:rPr>
+      </w:pPr>
+    </w:p>
+    <w:p>
+      <w:pPr>
+        <w:pStyle w:val="Prrafodelista"/>
+        <w:ind w:left="502"/>
+        <w:rPr>
+          <w:b/>
+          <w:sz w:val="24"/>
+          <w:szCs w:val="24"/>
+        </w:rPr>
+      </w:pPr>
+    </w:p>
+    <w:p>
+      <w:pPr>
+        <w:pStyle w:val="Prrafodelista"/>
+        <w:ind w:left="502"/>
+        <w:rPr>
+          <w:b/>
+          <w:sz w:val="24"/>
+          <w:szCs w:val="24"/>
+        </w:rPr>
+      </w:pPr>
+    </w:p>
+    <w:p>
+      <w:pPr>
+        <w:pStyle w:val="Prrafodelista"/>
+        <w:ind w:left="502"/>
+        <w:rPr>
+          <w:b/>
+          <w:sz w:val="24"/>
+          <w:szCs w:val="24"/>
+        </w:rPr>
+      </w:pPr>
+    </w:p>
+    <w:p>
+      <w:pPr>
+        <w:pStyle w:val="Prrafodelista"/>
+        <w:ind w:left="502"/>
+        <w:rPr>
+          <w:b/>
+          <w:sz w:val="24"/>
+          <w:szCs w:val="24"/>
+        </w:rPr>
+      </w:pPr>
+    </w:p>
+    <w:p>
+      <w:pPr>
+        <w:pStyle w:val="Prrafodelista"/>
+        <w:ind w:left="502"/>
+        <w:rPr>
+          <w:b/>
+          <w:sz w:val="24"/>
+          <w:szCs w:val="24"/>
+        </w:rPr>
+      </w:pPr>
+    </w:p>
+    <w:p>
+      <w:pPr>
+        <w:pStyle w:val="Prrafodelista"/>
+        <w:ind w:left="502"/>
+        <w:rPr>
+          <w:b/>
+          <w:sz w:val="24"/>
+          <w:szCs w:val="24"/>
+        </w:rPr>
+      </w:pPr>
+    </w:p>
+    <w:p>
+      <w:pPr>
+        <w:pStyle w:val="Prrafodelista"/>
+        <w:ind w:left="502"/>
+        <w:rPr>
+          <w:b/>
+          <w:sz w:val="24"/>
+          <w:szCs w:val="24"/>
+        </w:rPr>
+      </w:pPr>
+    </w:p>
+    <w:p>
+      <w:pPr>
+        <w:pStyle w:val="Prrafodelista"/>
+        <w:ind w:left="502"/>
+        <w:rPr>
+          <w:b/>
+          <w:sz w:val="24"/>
+          <w:szCs w:val="24"/>
+        </w:rPr>
+      </w:pPr>
+    </w:p>
+    <w:p>
+      <w:pPr>
+        <w:rPr>
+          <w:b/>
+          <w:sz w:val="24"/>
+          <w:szCs w:val="24"/>
+        </w:rPr>
+        <w:sectPr>
+          <w:pgSz w:w="11906" w:h="16838"/>
+          <w:pgMar w:top="1417" w:right="1701" w:bottom="1417" w:left="1701" w:header="708" w:footer="708" w:gutter="0"/>
+          <w:cols w:space="708"/>
+          <w:docGrid w:linePitch="360"/>
+        </w:sectPr>
+      </w:pPr>
+    </w:p>
+    <w:p>
+      <w:pPr>
+        <w:rPr>
+          <w:b/>
+          <w:sz w:val="24"/>
+          <w:szCs w:val="24"/>
+        </w:rPr>
+      </w:pPr>
+      <w:r>
+        <w:rPr>
+          <w:b/>
+          <w:sz w:val="24"/>
+          <w:szCs w:val="24"/>
+        </w:rPr>
+        <w:lastRenderedPageBreak/>
+        <w:t>ANEXOS</w:t>
+      </w:r>
+    </w:p>
+    <w:p>
+      <w:pPr>
+        <w:pStyle w:val="Prrafodelista"/>
+        <w:ind w:left="502"/>
+        <w:rPr>
+          <w:b/>
+          <w:sz w:val="24"/>
+          <w:szCs w:val="24"/>
+        </w:rPr>
+      </w:pPr>
+    </w:p>
+    <w:p>
+      <w:pPr>
+        <w:pStyle w:val="Prrafodelista"/>
+        <w:ind w:left="502"/>
+        <w:rPr>
+          <w:b/>
+          <w:sz w:val="24"/>
+          <w:szCs w:val="24"/>
+        </w:rPr>
+      </w:pPr>
+    </w:p>
+    <w:p>
+      <w:pPr>
+        <w:pStyle w:val="Prrafodelista"/>
+        <w:ind w:left="502"/>
+        <w:rPr>
+          <w:b/>
+          <w:sz w:val="24"/>
+          <w:szCs w:val="24"/>
+        </w:rPr>
+      </w:pPr>
+      <w:r>
+        <w:rPr>
+          <w:b/>
+          <w:sz w:val="24"/>
+          <w:szCs w:val="24"/>
+        </w:rPr>
+        <w:t xml:space="preserve">Fig. 1 </w:t>
+      </w:r>
+    </w:p>
+    <w:p>
+      <w:pPr>
+        <w:pStyle w:val="Prrafodelista"/>
+        <w:ind w:left="502"/>
+        <w:rPr>
+          <w:b/>
+          <w:sz w:val="24"/>
+          <w:szCs w:val="24"/>
+        </w:rPr>
+      </w:pPr>
+    </w:p>
+    <w:p>
+      <w:pPr>
+        <w:pStyle w:val="Prrafodelista"/>
+        <w:ind w:left="502"/>
+        <w:rPr>
+          <w:b/>
+          <w:sz w:val="24"/>
+          <w:szCs w:val="24"/>
+        </w:rPr>
+      </w:pPr>
+    </w:p>
+    <w:p>
+      <w:pPr>
+        <w:pStyle w:val="Prrafodelista"/>
+        <w:ind w:left="502"/>
+        <w:rPr>
+          <w:b/>
+          <w:sz w:val="24"/>
+          <w:szCs w:val="24"/>
+        </w:rPr>
+      </w:pPr>
+      <w:r>
+        <w:rPr>
+          <w:noProof/>
+        </w:rPr>
+        <w:drawing>
+          <wp:inline distT="0" distB="0" distL="0" distR="0" wp14:anchorId="5C4E42CD" wp14:editId="553FF072">
+            <wp:extent cx="8891270" cy="3503930"/>
+            <wp:effectExtent l="0" t="0" r="5080" b="1270"/>
+            <wp:docPr id="4" name="Imagen 4"/>
+            <wp:cNvGraphicFramePr>
+              <a:graphicFrameLocks xmlns:a="http://schemas.openxmlformats.org/drawingml/2006/main" noChangeAspect="1"/>
+            </wp:cNvGraphicFramePr>
+            <a:graphic xmlns:a="http://schemas.openxmlformats.org/drawingml/2006/main">
+              <a:graphicData uri="http://schemas.openxmlformats.org/drawingml/2006/picture">
+                <pic:pic xmlns:pic="http://schemas.openxmlformats.org/drawingml/2006/picture">
+                  <pic:nvPicPr>
+                    <pic:cNvPr id="1" name=""/>
+                    <pic:cNvPicPr/>
+                  </pic:nvPicPr>
+                  <pic:blipFill>
+                    <a:blip r:embed="rId7"/>
+                    <a:stretch>
+                      <a:fillRect/>
+                    </a:stretch>
+                  </pic:blipFill>
+                  <pic:spPr>
+                    <a:xfrm>
+                      <a:off x="0" y="0"/>
+                      <a:ext cx="8891270" cy="3503930"/>
+                    </a:xfrm>
+                    <a:prstGeom prst="rect">
+                      <a:avLst/>
+                    </a:prstGeom>
+                  </pic:spPr>
+                </pic:pic>
+              </a:graphicData>
+            </a:graphic>
+          </wp:inline>
+        </w:drawing>
+      </w:r>
+    </w:p>
+    <w:p>
+      <w:pPr>
+        <w:pStyle w:val="Prrafodelista"/>
+        <w:ind w:left="502"/>
+        <w:rPr>
+          <w:b/>
+          <w:sz w:val="24"/>
+          <w:szCs w:val="24"/>
+        </w:rPr>
+      </w:pPr>
+    </w:p>
+    <w:p>
+      <w:pPr>
+        <w:rPr>
+          <w:b/>
+          <w:sz w:val="24"/>
+          <w:szCs w:val="24"/>
+        </w:rPr>
+      </w:pPr>
+      <w:bookmarkStart w:id="0" w:name="_GoBack"/>
+      <w:bookmarkEnd w:id="0"/>
+    </w:p>
     <w:sectPr>
-      <w:pgSz w:w="11906" w:h="16838"/>
-      <w:pgMar w:top="1417" w:right="1701" w:bottom="1417" w:left="1701" w:header="708" w:footer="708" w:gutter="0"/>
+      <w:pgSz w:w="16838" w:h="11906" w:orient="landscape"/>
+      <w:pgMar w:top="1701" w:right="1418" w:bottom="1701" w:left="1418" w:header="709" w:footer="709" w:gutter="0"/>
       <w:cols w:space="708"/>
       <w:docGrid w:linePitch="360"/>
     </w:sectPr>

--- a/INFORME ESCRITO No 1.docx
+++ b/INFORME ESCRITO No 1.docx
@@ -115,16 +115,7 @@
           <w:sz w:val="24"/>
           <w:szCs w:val="24"/>
         </w:rPr>
-        <w:t>INFORME ESCRITO No</w:t>
-      </w:r>
-      <w:r>
-        <w:rPr>
-          <w:rFonts w:ascii="Arial" w:hAnsi="Arial" w:cs="Arial"/>
-          <w:b/>
-          <w:sz w:val="24"/>
-          <w:szCs w:val="24"/>
-        </w:rPr>
-        <w:t>1</w:t>
+        <w:t>INFORME ESCRITO No1</w:t>
       </w:r>
     </w:p>
     <w:p>
@@ -694,105 +685,545 @@
           <w:szCs w:val="24"/>
         </w:rPr>
       </w:pPr>
-    </w:p>
-    <w:p>
-      <w:pPr>
-        <w:spacing w:after="0" w:line="240" w:lineRule="auto"/>
-        <w:rPr>
-          <w:rFonts w:ascii="Arial" w:hAnsi="Arial" w:cs="Arial"/>
-          <w:b/>
-          <w:sz w:val="24"/>
-          <w:szCs w:val="24"/>
-        </w:rPr>
-      </w:pPr>
-      <w:r>
-        <w:rPr>
-          <w:rFonts w:ascii="Arial" w:hAnsi="Arial" w:cs="Arial"/>
-          <w:b/>
-          <w:sz w:val="24"/>
-          <w:szCs w:val="24"/>
-        </w:rPr>
-        <w:t>Descripción del problema</w:t>
-      </w:r>
-      <w:r>
-        <w:rPr>
-          <w:rFonts w:ascii="Arial" w:hAnsi="Arial" w:cs="Arial"/>
-          <w:b/>
-          <w:sz w:val="24"/>
-          <w:szCs w:val="24"/>
-        </w:rPr>
-        <w:t xml:space="preserve"> y alternativas de solución </w:t>
-      </w:r>
-    </w:p>
-    <w:p>
-      <w:pPr>
-        <w:spacing w:after="0" w:line="240" w:lineRule="auto"/>
-        <w:rPr>
-          <w:rFonts w:ascii="Arial" w:hAnsi="Arial" w:cs="Arial"/>
-          <w:sz w:val="24"/>
-          <w:szCs w:val="24"/>
-        </w:rPr>
-      </w:pPr>
-      <w:r>
-        <w:rPr>
-          <w:rFonts w:ascii="Arial" w:hAnsi="Arial" w:cs="Arial"/>
-          <w:sz w:val="24"/>
-          <w:szCs w:val="24"/>
-        </w:rPr>
-        <w:t>Un software de</w:t>
-      </w:r>
-      <w:r>
-        <w:rPr>
-          <w:rFonts w:ascii="Arial" w:hAnsi="Arial" w:cs="Arial"/>
-          <w:sz w:val="24"/>
-          <w:szCs w:val="24"/>
-        </w:rPr>
-        <w:t xml:space="preserve"> captura, consulta, edición y visualización de ingreso, salida e historial  de los menores que ingresen a uno de los programas de atención</w:t>
-      </w:r>
-      <w:r>
-        <w:rPr>
-          <w:rFonts w:ascii="Arial" w:hAnsi="Arial" w:cs="Arial"/>
-          <w:sz w:val="24"/>
-          <w:szCs w:val="24"/>
-        </w:rPr>
-        <w:t xml:space="preserve"> a NNA, donde por medio del lector óptico biométrico se tenga la información del menor ingresado, además que la aplicación pueda realizar estadísticas en cuanto a la población de menores que han ingresado a los hogares de paso y además a los CETRAS, para tal fin tenemos el siguiente modelado de datos y las siguientes interfaces gráficas para captura y visualización.</w:t>
-      </w:r>
-    </w:p>
-    <w:p>
-      <w:pPr>
-        <w:spacing w:after="0" w:line="240" w:lineRule="auto"/>
-        <w:rPr>
-          <w:rFonts w:ascii="Arial" w:hAnsi="Arial" w:cs="Arial"/>
-          <w:b/>
-          <w:sz w:val="24"/>
-          <w:szCs w:val="24"/>
-        </w:rPr>
-      </w:pPr>
-    </w:p>
-    <w:p>
-      <w:pPr>
-        <w:spacing w:after="0" w:line="240" w:lineRule="auto"/>
-        <w:rPr>
-          <w:rFonts w:ascii="Arial" w:hAnsi="Arial" w:cs="Arial"/>
-          <w:b/>
-          <w:sz w:val="24"/>
-          <w:szCs w:val="24"/>
-        </w:rPr>
-      </w:pPr>
-    </w:p>
-    <w:p>
-      <w:pPr>
-        <w:spacing w:after="0" w:line="240" w:lineRule="auto"/>
-        <w:rPr>
-          <w:rFonts w:ascii="Arial" w:hAnsi="Arial" w:cs="Arial"/>
-          <w:b/>
-          <w:sz w:val="24"/>
-          <w:szCs w:val="24"/>
-        </w:rPr>
-      </w:pPr>
-      <w:bookmarkStart w:id="0" w:name="_GoBack"/>
-      <w:r>
-        <w:rPr>
+      <w:r>
+        <w:rPr>
+          <w:rFonts w:ascii="Arial" w:hAnsi="Arial" w:cs="Arial"/>
+          <w:b/>
+          <w:sz w:val="24"/>
+          <w:szCs w:val="24"/>
+        </w:rPr>
+        <w:lastRenderedPageBreak/>
+        <w:t>INTRODUCCIÓN</w:t>
+      </w:r>
+    </w:p>
+    <w:p>
+      <w:pPr>
+        <w:spacing w:after="0" w:line="240" w:lineRule="auto"/>
+        <w:rPr>
+          <w:rFonts w:ascii="Arial" w:hAnsi="Arial" w:cs="Arial"/>
+          <w:sz w:val="24"/>
+          <w:szCs w:val="24"/>
+        </w:rPr>
+      </w:pPr>
+    </w:p>
+    <w:p>
+      <w:pPr>
+        <w:spacing w:after="0" w:line="240" w:lineRule="auto"/>
+        <w:rPr>
+          <w:rFonts w:ascii="Arial" w:hAnsi="Arial" w:cs="Arial"/>
+          <w:sz w:val="24"/>
+          <w:szCs w:val="24"/>
+        </w:rPr>
+      </w:pPr>
+      <w:r>
+        <w:rPr>
+          <w:rFonts w:ascii="Arial" w:hAnsi="Arial" w:cs="Arial"/>
+          <w:sz w:val="24"/>
+          <w:szCs w:val="24"/>
+        </w:rPr>
+        <w:t xml:space="preserve">Los avances tecnológicos con los que se relaciona la gente hoy en día están sujetos a cambios constantes, por tal razón motivan a las diferentes entidades o personas a estar a la vanguardia. Es importante que una institución este consiente de este avance, compare en qué nivel tecnológico está ubicada y esté dispuesta a realizar los cambios necesarios. La tecnología brinda herramientas para establecer distintos niveles de seguridad en industrias, contra fenómenos naturales, seguridad informática </w:t>
+      </w:r>
+      <w:r>
+        <w:rPr>
+          <w:rFonts w:ascii="Arial" w:hAnsi="Arial" w:cs="Arial"/>
+          <w:sz w:val="24"/>
+          <w:szCs w:val="24"/>
+        </w:rPr>
+        <w:t>e identificación y acceso de personal.</w:t>
+      </w:r>
+    </w:p>
+    <w:p>
+      <w:pPr>
+        <w:spacing w:after="0" w:line="240" w:lineRule="auto"/>
+        <w:rPr>
+          <w:rFonts w:ascii="Arial" w:hAnsi="Arial" w:cs="Arial"/>
+          <w:sz w:val="24"/>
+          <w:szCs w:val="24"/>
+        </w:rPr>
+      </w:pPr>
+      <w:r>
+        <w:rPr>
+          <w:rFonts w:ascii="Arial" w:hAnsi="Arial" w:cs="Arial"/>
+          <w:sz w:val="24"/>
+          <w:szCs w:val="24"/>
+        </w:rPr>
+        <w:t>Este último es en el cual está centrada la necesidad de este desarrollo.</w:t>
+      </w:r>
+    </w:p>
+    <w:p>
+      <w:pPr>
+        <w:spacing w:after="0" w:line="240" w:lineRule="auto"/>
+        <w:rPr>
+          <w:rFonts w:ascii="Arial" w:hAnsi="Arial" w:cs="Arial"/>
+          <w:sz w:val="24"/>
+          <w:szCs w:val="24"/>
+        </w:rPr>
+      </w:pPr>
+    </w:p>
+    <w:p>
+      <w:pPr>
+        <w:spacing w:after="0" w:line="240" w:lineRule="auto"/>
+        <w:rPr>
+          <w:rFonts w:ascii="Arial" w:hAnsi="Arial" w:cs="Arial"/>
+          <w:sz w:val="24"/>
+          <w:szCs w:val="24"/>
+        </w:rPr>
+      </w:pPr>
+    </w:p>
+    <w:p>
+      <w:pPr>
+        <w:spacing w:after="0" w:line="240" w:lineRule="auto"/>
+        <w:rPr>
+          <w:rFonts w:ascii="Arial" w:hAnsi="Arial" w:cs="Arial"/>
+          <w:b/>
+          <w:sz w:val="24"/>
+          <w:szCs w:val="24"/>
+        </w:rPr>
+      </w:pPr>
+    </w:p>
+    <w:p>
+      <w:pPr>
+        <w:spacing w:after="0" w:line="240" w:lineRule="auto"/>
+        <w:rPr>
+          <w:rFonts w:ascii="Arial" w:hAnsi="Arial" w:cs="Arial"/>
+          <w:b/>
+          <w:sz w:val="24"/>
+          <w:szCs w:val="24"/>
+        </w:rPr>
+      </w:pPr>
+    </w:p>
+    <w:p>
+      <w:pPr>
+        <w:spacing w:after="0" w:line="240" w:lineRule="auto"/>
+        <w:jc w:val="center"/>
+        <w:rPr>
+          <w:rFonts w:ascii="Arial" w:hAnsi="Arial" w:cs="Arial"/>
+          <w:b/>
+          <w:sz w:val="24"/>
+          <w:szCs w:val="24"/>
+        </w:rPr>
+      </w:pPr>
+      <w:r>
+        <w:rPr>
+          <w:rFonts w:ascii="Arial" w:hAnsi="Arial" w:cs="Arial"/>
+          <w:b/>
+          <w:sz w:val="24"/>
+          <w:szCs w:val="24"/>
+        </w:rPr>
+        <w:t>DESCRIPCION DEL PROBLEMA Y ALTERNATIVAS DE SOLUCION</w:t>
+      </w:r>
+    </w:p>
+    <w:p>
+      <w:pPr>
+        <w:spacing w:after="0" w:line="240" w:lineRule="auto"/>
+        <w:jc w:val="center"/>
+        <w:rPr>
+          <w:rFonts w:ascii="Arial" w:hAnsi="Arial" w:cs="Arial"/>
+          <w:b/>
+          <w:sz w:val="24"/>
+          <w:szCs w:val="24"/>
+        </w:rPr>
+      </w:pPr>
+    </w:p>
+    <w:p>
+      <w:pPr>
+        <w:spacing w:after="0" w:line="240" w:lineRule="auto"/>
+        <w:rPr>
+          <w:rFonts w:ascii="Arial" w:hAnsi="Arial" w:cs="Arial"/>
+          <w:b/>
+          <w:sz w:val="24"/>
+          <w:szCs w:val="24"/>
+        </w:rPr>
+      </w:pPr>
+    </w:p>
+    <w:p>
+      <w:pPr>
+        <w:spacing w:after="0" w:line="240" w:lineRule="auto"/>
+        <w:rPr>
+          <w:rFonts w:ascii="Arial" w:hAnsi="Arial" w:cs="Arial"/>
+          <w:sz w:val="24"/>
+          <w:szCs w:val="24"/>
+        </w:rPr>
+      </w:pPr>
+      <w:r>
+        <w:rPr>
+          <w:rFonts w:ascii="Arial" w:hAnsi="Arial" w:cs="Arial"/>
+          <w:sz w:val="24"/>
+          <w:szCs w:val="24"/>
+        </w:rPr>
+        <w:t>Se requiere una base de datos BD que permita identificar por huella a los menores, que muestre todo su historial (de hogar y/o cetra) y sus defensores, datos personales y familiares</w:t>
+      </w:r>
+      <w:r>
+        <w:rPr>
+          <w:rFonts w:ascii="Arial" w:hAnsi="Arial" w:cs="Arial"/>
+          <w:sz w:val="24"/>
+          <w:szCs w:val="24"/>
+        </w:rPr>
+        <w:t>.</w:t>
+      </w:r>
+    </w:p>
+    <w:p>
+      <w:pPr>
+        <w:spacing w:after="0" w:line="240" w:lineRule="auto"/>
+        <w:rPr>
+          <w:rFonts w:ascii="Arial" w:hAnsi="Arial" w:cs="Arial"/>
+          <w:sz w:val="24"/>
+          <w:szCs w:val="24"/>
+        </w:rPr>
+      </w:pPr>
+    </w:p>
+    <w:p>
+      <w:pPr>
+        <w:shd w:val="clear" w:color="auto" w:fill="FFFFFF"/>
+        <w:spacing w:before="75" w:after="75" w:line="240" w:lineRule="auto"/>
+        <w:ind w:left="75"/>
+        <w:outlineLvl w:val="0"/>
+        <w:rPr>
+          <w:rFonts w:ascii="Arial" w:hAnsi="Arial" w:cs="Arial"/>
+          <w:sz w:val="24"/>
+          <w:szCs w:val="24"/>
+        </w:rPr>
+      </w:pPr>
+      <w:r>
+        <w:rPr>
+          <w:rFonts w:ascii="Arial" w:hAnsi="Arial" w:cs="Arial"/>
+          <w:sz w:val="24"/>
+          <w:szCs w:val="24"/>
+        </w:rPr>
+        <w:t>Se propone diseñar u</w:t>
+      </w:r>
+      <w:r>
+        <w:rPr>
+          <w:rFonts w:ascii="Arial" w:hAnsi="Arial" w:cs="Arial"/>
+          <w:sz w:val="24"/>
+          <w:szCs w:val="24"/>
+        </w:rPr>
+        <w:t>n software de</w:t>
+      </w:r>
+      <w:r>
+        <w:rPr>
+          <w:rFonts w:ascii="Arial" w:hAnsi="Arial" w:cs="Arial"/>
+          <w:sz w:val="24"/>
+          <w:szCs w:val="24"/>
+        </w:rPr>
+        <w:t xml:space="preserve"> captura, consulta, edición y visualización de ingreso, salida e historial  de los menores que ingresen a uno de los programas de atención a NNA, donde por medio de un sistema  que sea infalible, rápido y seguro se obtenga la captura de la huella (LECTOR  OPTICO BIOMETRICO)  lo cual nos permita realizar las validaciones necesarias con la información del menor ingresado, dando paso a obtener datos estadísticos  que revelen todo el historial, datos ingresos y causales de ellos, datos personales , familiares ,judiciales etc.  En una forma rápida y efectiva.</w:t>
+      </w:r>
+    </w:p>
+    <w:p>
+      <w:pPr>
+        <w:spacing w:after="0" w:line="240" w:lineRule="auto"/>
+        <w:rPr>
+          <w:rFonts w:ascii="Arial" w:hAnsi="Arial" w:cs="Arial"/>
+          <w:b/>
+          <w:sz w:val="24"/>
+          <w:szCs w:val="24"/>
+        </w:rPr>
+      </w:pPr>
+    </w:p>
+    <w:p>
+      <w:pPr>
+        <w:shd w:val="clear" w:color="auto" w:fill="FFFFFF"/>
+        <w:spacing w:before="75" w:after="75" w:line="240" w:lineRule="auto"/>
+        <w:ind w:left="75"/>
+        <w:jc w:val="center"/>
+        <w:outlineLvl w:val="0"/>
+        <w:rPr>
+          <w:rFonts w:ascii="Arial" w:hAnsi="Arial" w:cs="Arial"/>
+          <w:b/>
+          <w:sz w:val="24"/>
+          <w:szCs w:val="24"/>
+        </w:rPr>
+      </w:pPr>
+      <w:r>
+        <w:rPr>
+          <w:rFonts w:ascii="Arial" w:hAnsi="Arial" w:cs="Arial"/>
+          <w:b/>
+          <w:sz w:val="24"/>
+          <w:szCs w:val="24"/>
+        </w:rPr>
+        <w:t>OBJETIVOS DEL SOFTWARE</w:t>
+      </w:r>
+    </w:p>
+    <w:p>
+      <w:pPr>
+        <w:shd w:val="clear" w:color="auto" w:fill="FFFFFF"/>
+        <w:spacing w:before="75" w:after="75" w:line="240" w:lineRule="auto"/>
+        <w:ind w:left="75"/>
+        <w:outlineLvl w:val="0"/>
+        <w:rPr>
+          <w:rFonts w:ascii="Arial" w:hAnsi="Arial" w:cs="Arial"/>
+          <w:b/>
+          <w:sz w:val="24"/>
+          <w:szCs w:val="24"/>
+        </w:rPr>
+      </w:pPr>
+    </w:p>
+    <w:p>
+      <w:pPr>
+        <w:pStyle w:val="Prrafodelista"/>
+        <w:numPr>
+          <w:ilvl w:val="0"/>
+          <w:numId w:val="5"/>
+        </w:numPr>
+        <w:shd w:val="clear" w:color="auto" w:fill="FFFFFF"/>
+        <w:spacing w:before="75" w:after="75" w:line="240" w:lineRule="auto"/>
+        <w:outlineLvl w:val="0"/>
+        <w:rPr>
+          <w:rFonts w:ascii="Arial" w:hAnsi="Arial" w:cs="Arial"/>
+          <w:sz w:val="24"/>
+          <w:szCs w:val="24"/>
+        </w:rPr>
+      </w:pPr>
+      <w:r>
+        <w:rPr>
+          <w:rFonts w:ascii="Arial" w:hAnsi="Arial" w:cs="Arial"/>
+          <w:sz w:val="24"/>
+          <w:szCs w:val="24"/>
+        </w:rPr>
+        <w:t>Diseñar, construir e implementar un sistema de información de registro, control y estadístico</w:t>
+      </w:r>
+      <w:r>
+        <w:rPr>
+          <w:rFonts w:ascii="Arial" w:hAnsi="Arial" w:cs="Arial"/>
+          <w:sz w:val="24"/>
+          <w:szCs w:val="24"/>
+        </w:rPr>
+        <w:t>,</w:t>
+      </w:r>
+      <w:r>
+        <w:rPr>
+          <w:rFonts w:ascii="Arial" w:hAnsi="Arial" w:cs="Arial"/>
+          <w:sz w:val="24"/>
+          <w:szCs w:val="24"/>
+        </w:rPr>
+        <w:t xml:space="preserve"> soportados en una base de datos, que se encuentre siempre actualizada y de fácil acceso a los usuarios.</w:t>
+      </w:r>
+    </w:p>
+    <w:p>
+      <w:pPr>
+        <w:pStyle w:val="Prrafodelista"/>
+        <w:shd w:val="clear" w:color="auto" w:fill="FFFFFF"/>
+        <w:spacing w:before="75" w:after="75" w:line="240" w:lineRule="auto"/>
+        <w:ind w:left="795"/>
+        <w:outlineLvl w:val="0"/>
+        <w:rPr>
+          <w:rFonts w:ascii="Arial" w:hAnsi="Arial" w:cs="Arial"/>
+          <w:sz w:val="24"/>
+          <w:szCs w:val="24"/>
+        </w:rPr>
+      </w:pPr>
+      <w:r>
+        <w:rPr>
+          <w:rFonts w:ascii="Arial" w:hAnsi="Arial" w:cs="Arial"/>
+          <w:sz w:val="24"/>
+          <w:szCs w:val="24"/>
+        </w:rPr>
+        <w:t xml:space="preserve"> </w:t>
+      </w:r>
+    </w:p>
+    <w:p>
+      <w:pPr>
+        <w:pStyle w:val="Prrafodelista"/>
+        <w:numPr>
+          <w:ilvl w:val="0"/>
+          <w:numId w:val="5"/>
+        </w:numPr>
+        <w:shd w:val="clear" w:color="auto" w:fill="FFFFFF"/>
+        <w:spacing w:before="75" w:after="75" w:line="240" w:lineRule="auto"/>
+        <w:outlineLvl w:val="0"/>
+        <w:rPr>
+          <w:rFonts w:ascii="Arial" w:hAnsi="Arial" w:cs="Arial"/>
+          <w:sz w:val="24"/>
+          <w:szCs w:val="24"/>
+        </w:rPr>
+      </w:pPr>
+      <w:r>
+        <w:rPr>
+          <w:rFonts w:ascii="Arial" w:hAnsi="Arial" w:cs="Arial"/>
+          <w:sz w:val="24"/>
+          <w:szCs w:val="24"/>
+        </w:rPr>
+        <w:t>Elaborar módulos que permitan recopilar la información necesaria en el momento del primer registro para la documentación y reseña de cada menor, con opción de impresión de los diferentes formatos.</w:t>
+      </w:r>
+    </w:p>
+    <w:p>
+      <w:pPr>
+        <w:shd w:val="clear" w:color="auto" w:fill="FFFFFF"/>
+        <w:spacing w:before="75" w:after="75" w:line="240" w:lineRule="auto"/>
+        <w:outlineLvl w:val="0"/>
+        <w:rPr>
+          <w:rFonts w:ascii="Arial" w:hAnsi="Arial" w:cs="Arial"/>
+          <w:sz w:val="24"/>
+          <w:szCs w:val="24"/>
+        </w:rPr>
+      </w:pPr>
+    </w:p>
+    <w:p>
+      <w:pPr>
+        <w:pStyle w:val="Prrafodelista"/>
+        <w:numPr>
+          <w:ilvl w:val="0"/>
+          <w:numId w:val="5"/>
+        </w:numPr>
+        <w:shd w:val="clear" w:color="auto" w:fill="FFFFFF"/>
+        <w:spacing w:before="75" w:after="75" w:line="240" w:lineRule="auto"/>
+        <w:outlineLvl w:val="0"/>
+        <w:rPr>
+          <w:rFonts w:ascii="Arial" w:hAnsi="Arial" w:cs="Arial"/>
+          <w:sz w:val="24"/>
+          <w:szCs w:val="24"/>
+        </w:rPr>
+      </w:pPr>
+      <w:r>
+        <w:rPr>
+          <w:rFonts w:ascii="Arial" w:hAnsi="Arial" w:cs="Arial"/>
+          <w:sz w:val="24"/>
+          <w:szCs w:val="24"/>
+        </w:rPr>
+        <w:t>Proporcionar de forma fácil información actualizada ya que en  caso de encontrar un menor con antecedentes judiciales permita  tomar decisiones rápidas y acertadas</w:t>
+      </w:r>
+    </w:p>
+    <w:p>
+      <w:pPr>
+        <w:pStyle w:val="Prrafodelista"/>
+        <w:rPr>
+          <w:rFonts w:ascii="Arial" w:hAnsi="Arial" w:cs="Arial"/>
+          <w:sz w:val="24"/>
+          <w:szCs w:val="24"/>
+        </w:rPr>
+      </w:pPr>
+    </w:p>
+    <w:p>
+      <w:pPr>
+        <w:pStyle w:val="Prrafodelista"/>
+        <w:numPr>
+          <w:ilvl w:val="0"/>
+          <w:numId w:val="5"/>
+        </w:numPr>
+        <w:shd w:val="clear" w:color="auto" w:fill="FFFFFF"/>
+        <w:spacing w:before="75" w:after="75" w:line="240" w:lineRule="auto"/>
+        <w:outlineLvl w:val="0"/>
+        <w:rPr>
+          <w:rFonts w:ascii="Arial" w:hAnsi="Arial" w:cs="Arial"/>
+          <w:sz w:val="24"/>
+          <w:szCs w:val="24"/>
+        </w:rPr>
+      </w:pPr>
+      <w:r>
+        <w:rPr>
+          <w:rFonts w:ascii="Arial" w:hAnsi="Arial" w:cs="Arial"/>
+          <w:sz w:val="24"/>
+          <w:szCs w:val="24"/>
+        </w:rPr>
+        <w:t>Generar reportes estadísticos de la población de menores sin importar en qué centro se encuentren.</w:t>
+      </w:r>
+    </w:p>
+    <w:p>
+      <w:pPr>
+        <w:pStyle w:val="Prrafodelista"/>
+        <w:rPr>
+          <w:rFonts w:ascii="Arial" w:hAnsi="Arial" w:cs="Arial"/>
+          <w:sz w:val="24"/>
+          <w:szCs w:val="24"/>
+        </w:rPr>
+      </w:pPr>
+    </w:p>
+    <w:p>
+      <w:pPr>
+        <w:pStyle w:val="Prrafodelista"/>
+        <w:shd w:val="clear" w:color="auto" w:fill="FFFFFF"/>
+        <w:spacing w:before="75" w:after="75" w:line="240" w:lineRule="auto"/>
+        <w:ind w:left="795"/>
+        <w:outlineLvl w:val="0"/>
+        <w:rPr>
+          <w:rFonts w:ascii="Arial" w:hAnsi="Arial" w:cs="Arial"/>
+          <w:sz w:val="24"/>
+          <w:szCs w:val="24"/>
+        </w:rPr>
+      </w:pPr>
+    </w:p>
+    <w:p>
+      <w:pPr>
+        <w:pStyle w:val="Prrafodelista"/>
+        <w:numPr>
+          <w:ilvl w:val="0"/>
+          <w:numId w:val="1"/>
+        </w:numPr>
+        <w:rPr>
+          <w:rFonts w:ascii="Arial" w:hAnsi="Arial" w:cs="Arial"/>
+          <w:b/>
+          <w:sz w:val="24"/>
+          <w:szCs w:val="24"/>
+        </w:rPr>
+      </w:pPr>
+      <w:r>
+        <w:rPr>
+          <w:rFonts w:ascii="Arial" w:hAnsi="Arial" w:cs="Arial"/>
+          <w:b/>
+          <w:sz w:val="24"/>
+          <w:szCs w:val="24"/>
+        </w:rPr>
+        <w:t>Prototipo software</w:t>
+      </w:r>
+    </w:p>
+    <w:p>
+      <w:pPr>
+        <w:pStyle w:val="Prrafodelista"/>
+        <w:ind w:left="502"/>
+        <w:rPr>
+          <w:rFonts w:ascii="Arial" w:hAnsi="Arial" w:cs="Arial"/>
+          <w:sz w:val="24"/>
+          <w:szCs w:val="24"/>
+        </w:rPr>
+      </w:pPr>
+      <w:r>
+        <w:rPr>
+          <w:rFonts w:ascii="Arial" w:hAnsi="Arial" w:cs="Arial"/>
+          <w:sz w:val="24"/>
+          <w:szCs w:val="24"/>
+        </w:rPr>
+        <w:t xml:space="preserve">Adjunto documento </w:t>
+      </w:r>
+      <w:proofErr w:type="spellStart"/>
+      <w:r>
+        <w:rPr>
+          <w:rFonts w:ascii="Arial" w:hAnsi="Arial" w:cs="Arial"/>
+          <w:sz w:val="24"/>
+          <w:szCs w:val="24"/>
+        </w:rPr>
+        <w:t>word</w:t>
+      </w:r>
+      <w:proofErr w:type="spellEnd"/>
+    </w:p>
+    <w:p>
+      <w:pPr>
+        <w:pStyle w:val="Prrafodelista"/>
+        <w:ind w:left="502"/>
+        <w:rPr>
+          <w:rFonts w:ascii="Arial" w:hAnsi="Arial" w:cs="Arial"/>
+          <w:b/>
+          <w:sz w:val="24"/>
+          <w:szCs w:val="24"/>
+        </w:rPr>
+      </w:pPr>
+    </w:p>
+    <w:p>
+      <w:pPr>
+        <w:pStyle w:val="Prrafodelista"/>
+        <w:numPr>
+          <w:ilvl w:val="0"/>
+          <w:numId w:val="1"/>
+        </w:numPr>
+        <w:rPr>
+          <w:rFonts w:ascii="Arial" w:hAnsi="Arial" w:cs="Arial"/>
+          <w:b/>
+          <w:sz w:val="24"/>
+          <w:szCs w:val="24"/>
+        </w:rPr>
+      </w:pPr>
+      <w:r>
+        <w:rPr>
+          <w:rFonts w:ascii="Arial" w:hAnsi="Arial" w:cs="Arial"/>
           <w:b/>
           <w:noProof/>
           <w:sz w:val="24"/>
@@ -800,18 +1231,18 @@
           <w:lang w:val="es-ES" w:eastAsia="es-ES"/>
         </w:rPr>
         <w:drawing>
-          <wp:anchor distT="0" distB="0" distL="114300" distR="114300" simplePos="0" relativeHeight="251659264" behindDoc="0" locked="0" layoutInCell="1" allowOverlap="1" wp14:anchorId="64EEBAC1" wp14:editId="357F7062">
+          <wp:anchor distT="0" distB="0" distL="114300" distR="114300" simplePos="0" relativeHeight="251659264" behindDoc="0" locked="0" layoutInCell="1" allowOverlap="1" wp14:anchorId="58D265A2" wp14:editId="1A91D97C">
             <wp:simplePos x="0" y="0"/>
             <wp:positionH relativeFrom="column">
-              <wp:posOffset>1482725</wp:posOffset>
+              <wp:posOffset>-157480</wp:posOffset>
             </wp:positionH>
             <wp:positionV relativeFrom="paragraph">
-              <wp:posOffset>148590</wp:posOffset>
+              <wp:posOffset>255270</wp:posOffset>
             </wp:positionV>
-            <wp:extent cx="2661285" cy="6262370"/>
-            <wp:effectExtent l="9208" t="0" r="0" b="0"/>
+            <wp:extent cx="6202045" cy="3298825"/>
+            <wp:effectExtent l="0" t="0" r="8255" b="0"/>
             <wp:wrapTopAndBottom/>
-            <wp:docPr id="2" name="Imagen 2"/>
+            <wp:docPr id="3" name="Imagen 3"/>
             <wp:cNvGraphicFramePr>
               <a:graphicFrameLocks xmlns:a="http://schemas.openxmlformats.org/drawingml/2006/main" noChangeAspect="1"/>
             </wp:cNvGraphicFramePr>
@@ -819,10 +1250,10 @@
               <a:graphicData uri="http://schemas.openxmlformats.org/drawingml/2006/picture">
                 <pic:pic xmlns:pic="http://schemas.openxmlformats.org/drawingml/2006/picture">
                   <pic:nvPicPr>
-                    <pic:cNvPr id="2" name="WhatsApp Image 2016-10-08 at 1.20.36 PM.jpeg"/>
+                    <pic:cNvPr id="3" name="WhatsApp Image 2016-10-11 at 8.55.55 PM.jpeg"/>
                     <pic:cNvPicPr/>
                   </pic:nvPicPr>
-                  <pic:blipFill>
+                  <pic:blipFill rotWithShape="1">
                     <a:blip r:embed="rId6" cstate="print">
                       <a:extLst>
                         <a:ext uri="{28A0092B-C50C-407E-A947-70E740481C1C}">
@@ -830,69 +1261,50 @@
                         </a:ext>
                       </a:extLst>
                     </a:blip>
-                    <a:stretch>
-                      <a:fillRect/>
-                    </a:stretch>
+                    <a:srcRect b="5380"/>
+                    <a:stretch/>
                   </pic:blipFill>
-                  <pic:spPr>
-                    <a:xfrm rot="16200000">
+                  <pic:spPr bwMode="auto">
+                    <a:xfrm>
                       <a:off x="0" y="0"/>
-                      <a:ext cx="2661285" cy="6262370"/>
+                      <a:ext cx="6202045" cy="3298825"/>
                     </a:xfrm>
                     <a:prstGeom prst="rect">
                       <a:avLst/>
                     </a:prstGeom>
+                    <a:ln>
+                      <a:noFill/>
+                    </a:ln>
+                    <a:extLst>
+                      <a:ext uri="{53640926-AAD7-44D8-BBD7-CCE9431645EC}">
+                        <a14:shadowObscured xmlns:a14="http://schemas.microsoft.com/office/drawing/2010/main"/>
+                      </a:ext>
+                    </a:extLst>
                   </pic:spPr>
                 </pic:pic>
               </a:graphicData>
             </a:graphic>
-            <wp14:sizeRelH relativeFrom="margin">
+            <wp14:sizeRelH relativeFrom="page">
               <wp14:pctWidth>0</wp14:pctWidth>
             </wp14:sizeRelH>
-            <wp14:sizeRelV relativeFrom="margin">
+            <wp14:sizeRelV relativeFrom="page">
               <wp14:pctHeight>0</wp14:pctHeight>
             </wp14:sizeRelV>
           </wp:anchor>
         </w:drawing>
       </w:r>
-      <w:bookmarkEnd w:id="0"/>
-    </w:p>
-    <w:p>
-      <w:pPr>
-        <w:spacing w:after="0" w:line="240" w:lineRule="auto"/>
-        <w:rPr>
-          <w:rFonts w:ascii="Arial" w:hAnsi="Arial" w:cs="Arial"/>
-          <w:b/>
-          <w:sz w:val="24"/>
-          <w:szCs w:val="24"/>
-        </w:rPr>
-      </w:pPr>
-    </w:p>
-    <w:p>
-      <w:pPr>
-        <w:spacing w:after="0" w:line="240" w:lineRule="auto"/>
-        <w:rPr>
-          <w:rFonts w:ascii="Arial" w:hAnsi="Arial" w:cs="Arial"/>
-          <w:b/>
-          <w:sz w:val="24"/>
-          <w:szCs w:val="24"/>
-        </w:rPr>
-      </w:pPr>
-    </w:p>
-    <w:p>
-      <w:pPr>
-        <w:spacing w:after="0" w:line="240" w:lineRule="auto"/>
-        <w:rPr>
-          <w:rFonts w:ascii="Arial" w:hAnsi="Arial" w:cs="Arial"/>
-          <w:b/>
-          <w:sz w:val="24"/>
-          <w:szCs w:val="24"/>
-        </w:rPr>
-      </w:pPr>
-    </w:p>
-    <w:p>
-      <w:pPr>
-        <w:spacing w:after="0" w:line="240" w:lineRule="auto"/>
+      <w:r>
+        <w:rPr>
+          <w:rFonts w:ascii="Arial" w:hAnsi="Arial" w:cs="Arial"/>
+          <w:b/>
+          <w:sz w:val="24"/>
+          <w:szCs w:val="24"/>
+        </w:rPr>
+        <w:t>Elaboración de cronograma de actividades</w:t>
+      </w:r>
+    </w:p>
+    <w:p>
+      <w:pPr>
         <w:rPr>
           <w:rFonts w:ascii="Arial" w:hAnsi="Arial" w:cs="Arial"/>
           <w:b/>
@@ -909,68 +1321,420 @@
           <w:numId w:val="1"/>
         </w:numPr>
         <w:rPr>
-          <w:b/>
-          <w:sz w:val="24"/>
-          <w:szCs w:val="24"/>
-        </w:rPr>
-      </w:pPr>
-      <w:r>
-        <w:rPr>
-          <w:b/>
-          <w:sz w:val="24"/>
-          <w:szCs w:val="24"/>
-        </w:rPr>
-        <w:t>Prototipo software</w:t>
-      </w:r>
+          <w:rFonts w:ascii="Arial" w:hAnsi="Arial" w:cs="Arial"/>
+          <w:b/>
+          <w:sz w:val="24"/>
+          <w:szCs w:val="24"/>
+        </w:rPr>
+      </w:pPr>
+      <w:r>
+        <w:rPr>
+          <w:rFonts w:ascii="Arial" w:hAnsi="Arial" w:cs="Arial"/>
+          <w:b/>
+          <w:sz w:val="24"/>
+          <w:szCs w:val="24"/>
+        </w:rPr>
+        <w:t xml:space="preserve">Plan de cambios </w:t>
+      </w:r>
+      <w:bookmarkStart w:id="0" w:name="_GoBack"/>
+      <w:bookmarkEnd w:id="0"/>
     </w:p>
     <w:p>
       <w:pPr>
         <w:pStyle w:val="Prrafodelista"/>
         <w:ind w:left="502"/>
         <w:rPr>
-          <w:sz w:val="24"/>
-          <w:szCs w:val="24"/>
-        </w:rPr>
-      </w:pPr>
-      <w:r>
-        <w:rPr>
-          <w:sz w:val="24"/>
-          <w:szCs w:val="24"/>
-        </w:rPr>
-        <w:t xml:space="preserve">Adjunto documento </w:t>
+          <w:rFonts w:ascii="Arial" w:hAnsi="Arial" w:cs="Arial"/>
+          <w:b/>
+          <w:sz w:val="24"/>
+          <w:szCs w:val="24"/>
+        </w:rPr>
+      </w:pPr>
+    </w:p>
+    <w:p>
+      <w:pPr>
+        <w:pStyle w:val="Prrafodelista"/>
+        <w:ind w:left="502"/>
+        <w:rPr>
+          <w:rFonts w:ascii="Arial" w:hAnsi="Arial" w:cs="Arial"/>
+          <w:sz w:val="24"/>
+          <w:szCs w:val="24"/>
+        </w:rPr>
+      </w:pPr>
+      <w:r>
+        <w:rPr>
+          <w:rFonts w:ascii="Arial" w:hAnsi="Arial" w:cs="Arial"/>
+          <w:b/>
+          <w:sz w:val="24"/>
+          <w:szCs w:val="24"/>
+        </w:rPr>
+        <w:t>Plan de contingencia</w:t>
+      </w:r>
+      <w:r>
+        <w:rPr>
+          <w:rFonts w:ascii="Arial" w:hAnsi="Arial" w:cs="Arial"/>
+          <w:sz w:val="24"/>
+          <w:szCs w:val="24"/>
+        </w:rPr>
+        <w:t xml:space="preserve"> </w:t>
+      </w:r>
+    </w:p>
+    <w:p>
+      <w:pPr>
+        <w:pStyle w:val="Prrafodelista"/>
+        <w:numPr>
+          <w:ilvl w:val="0"/>
+          <w:numId w:val="2"/>
+        </w:numPr>
+        <w:rPr>
+          <w:rFonts w:ascii="Arial" w:hAnsi="Arial" w:cs="Arial"/>
+          <w:sz w:val="24"/>
+          <w:szCs w:val="24"/>
+        </w:rPr>
+      </w:pPr>
+      <w:r>
+        <w:rPr>
+          <w:rFonts w:ascii="Arial" w:hAnsi="Arial" w:cs="Arial"/>
+          <w:sz w:val="24"/>
+          <w:szCs w:val="24"/>
+        </w:rPr>
+        <w:t xml:space="preserve">Periódicamente hacer un </w:t>
       </w:r>
       <w:proofErr w:type="spellStart"/>
       <w:r>
         <w:rPr>
-          <w:sz w:val="24"/>
-          <w:szCs w:val="24"/>
-        </w:rPr>
-        <w:t>power</w:t>
+          <w:rFonts w:ascii="Arial" w:hAnsi="Arial" w:cs="Arial"/>
+          <w:sz w:val="24"/>
+          <w:szCs w:val="24"/>
+        </w:rPr>
+        <w:t>Backup</w:t>
+      </w:r>
+      <w:r>
+        <w:rPr>
+          <w:rFonts w:ascii="Arial" w:hAnsi="Arial" w:cs="Arial"/>
+          <w:sz w:val="24"/>
+          <w:szCs w:val="24"/>
+        </w:rPr>
+        <w:t>s</w:t>
       </w:r>
       <w:proofErr w:type="spellEnd"/>
       <w:r>
         <w:rPr>
-          <w:sz w:val="24"/>
-          <w:szCs w:val="24"/>
-        </w:rPr>
-        <w:t xml:space="preserve"> </w:t>
-      </w:r>
-      <w:proofErr w:type="spellStart"/>
-      <w:r>
-        <w:rPr>
-          <w:sz w:val="24"/>
-          <w:szCs w:val="24"/>
-        </w:rPr>
-        <w:t>point</w:t>
-      </w:r>
-      <w:proofErr w:type="spellEnd"/>
-    </w:p>
-    <w:p>
-      <w:pPr>
-        <w:pStyle w:val="Prrafodelista"/>
-        <w:ind w:left="502"/>
-        <w:rPr>
-          <w:b/>
+          <w:rFonts w:ascii="Arial" w:hAnsi="Arial" w:cs="Arial"/>
+          <w:sz w:val="24"/>
+          <w:szCs w:val="24"/>
+        </w:rPr>
+        <w:t xml:space="preserve"> de seguridad </w:t>
+      </w:r>
+    </w:p>
+    <w:p>
+      <w:pPr>
+        <w:pStyle w:val="Prrafodelista"/>
+        <w:numPr>
+          <w:ilvl w:val="0"/>
+          <w:numId w:val="2"/>
+        </w:numPr>
+        <w:rPr>
+          <w:rFonts w:ascii="Arial" w:hAnsi="Arial" w:cs="Arial"/>
+          <w:sz w:val="24"/>
+          <w:szCs w:val="24"/>
+        </w:rPr>
+      </w:pPr>
+      <w:r>
+        <w:rPr>
+          <w:rFonts w:ascii="Arial" w:hAnsi="Arial" w:cs="Arial"/>
+          <w:sz w:val="24"/>
+          <w:szCs w:val="24"/>
+        </w:rPr>
+        <w:t xml:space="preserve">Realizar en tiempo corto de recuperación antes de sufrir </w:t>
+      </w:r>
+      <w:r>
+        <w:rPr>
+          <w:rFonts w:ascii="Arial" w:hAnsi="Arial" w:cs="Arial"/>
+          <w:sz w:val="24"/>
+          <w:szCs w:val="24"/>
+        </w:rPr>
+        <w:t>pérdidas</w:t>
+      </w:r>
+      <w:r>
+        <w:rPr>
+          <w:rFonts w:ascii="Arial" w:hAnsi="Arial" w:cs="Arial"/>
+          <w:sz w:val="24"/>
+          <w:szCs w:val="24"/>
+        </w:rPr>
+        <w:t xml:space="preserve"> significativas o irrecuperables</w:t>
+      </w:r>
+    </w:p>
+    <w:p>
+      <w:pPr>
+        <w:pStyle w:val="Prrafodelista"/>
+        <w:numPr>
+          <w:ilvl w:val="0"/>
+          <w:numId w:val="2"/>
+        </w:numPr>
+        <w:rPr>
+          <w:rFonts w:ascii="Arial" w:hAnsi="Arial" w:cs="Arial"/>
+          <w:sz w:val="24"/>
+          <w:szCs w:val="24"/>
+        </w:rPr>
+      </w:pPr>
+      <w:r>
+        <w:rPr>
+          <w:rFonts w:ascii="Arial" w:hAnsi="Arial" w:cs="Arial"/>
+          <w:sz w:val="24"/>
+          <w:szCs w:val="24"/>
+        </w:rPr>
+        <w:t>Analizar el software cada cierto tiempo</w:t>
+      </w:r>
+    </w:p>
+    <w:p>
+      <w:pPr>
+        <w:pStyle w:val="Prrafodelista"/>
+        <w:numPr>
+          <w:ilvl w:val="0"/>
+          <w:numId w:val="2"/>
+        </w:numPr>
+        <w:rPr>
+          <w:rFonts w:ascii="Arial" w:hAnsi="Arial" w:cs="Arial"/>
+          <w:sz w:val="24"/>
+          <w:szCs w:val="24"/>
+        </w:rPr>
+      </w:pPr>
+      <w:r>
+        <w:rPr>
+          <w:rFonts w:ascii="Arial" w:hAnsi="Arial" w:cs="Arial"/>
+          <w:sz w:val="24"/>
+          <w:szCs w:val="24"/>
+        </w:rPr>
+        <w:t xml:space="preserve">Estar actualizando el software en una continua mejora </w:t>
+      </w:r>
+    </w:p>
+    <w:p>
+      <w:pPr>
+        <w:pStyle w:val="Prrafodelista"/>
+        <w:numPr>
+          <w:ilvl w:val="0"/>
+          <w:numId w:val="2"/>
+        </w:numPr>
+        <w:rPr>
+          <w:rFonts w:ascii="Arial" w:hAnsi="Arial" w:cs="Arial"/>
+          <w:sz w:val="24"/>
+          <w:szCs w:val="24"/>
+        </w:rPr>
+      </w:pPr>
+      <w:r>
+        <w:rPr>
+          <w:rFonts w:ascii="Arial" w:hAnsi="Arial" w:cs="Arial"/>
+          <w:sz w:val="24"/>
+          <w:szCs w:val="24"/>
+        </w:rPr>
+        <w:t xml:space="preserve">Asegurar la capacidad de las comunicaciones </w:t>
+      </w:r>
+    </w:p>
+    <w:p>
+      <w:pPr>
+        <w:pStyle w:val="Prrafodelista"/>
+        <w:numPr>
+          <w:ilvl w:val="0"/>
+          <w:numId w:val="2"/>
+        </w:numPr>
+        <w:rPr>
+          <w:rFonts w:ascii="Arial" w:hAnsi="Arial" w:cs="Arial"/>
+          <w:sz w:val="24"/>
+          <w:szCs w:val="24"/>
+        </w:rPr>
+      </w:pPr>
+      <w:r>
+        <w:rPr>
+          <w:rFonts w:ascii="Arial" w:hAnsi="Arial" w:cs="Arial"/>
+          <w:sz w:val="24"/>
+          <w:szCs w:val="24"/>
+        </w:rPr>
+        <w:t xml:space="preserve">Brindar la seguridad e integridad de los datos </w:t>
+      </w:r>
+    </w:p>
+    <w:p>
+      <w:pPr>
+        <w:rPr>
+          <w:rFonts w:ascii="Arial" w:hAnsi="Arial" w:cs="Arial"/>
+          <w:b/>
+          <w:sz w:val="24"/>
+          <w:szCs w:val="24"/>
+        </w:rPr>
+      </w:pPr>
+      <w:r>
+        <w:rPr>
+          <w:rFonts w:ascii="Arial" w:hAnsi="Arial" w:cs="Arial"/>
+          <w:sz w:val="24"/>
+          <w:szCs w:val="24"/>
+        </w:rPr>
+        <w:t xml:space="preserve">       </w:t>
+      </w:r>
+      <w:r>
+        <w:rPr>
+          <w:rFonts w:ascii="Arial" w:hAnsi="Arial" w:cs="Arial"/>
+          <w:b/>
+          <w:sz w:val="24"/>
+          <w:szCs w:val="24"/>
+        </w:rPr>
+        <w:t xml:space="preserve">Identificación de posibles cambios </w:t>
+      </w:r>
+    </w:p>
+    <w:p>
+      <w:pPr>
+        <w:pStyle w:val="Prrafodelista"/>
+        <w:numPr>
+          <w:ilvl w:val="0"/>
+          <w:numId w:val="4"/>
+        </w:numPr>
+        <w:rPr>
+          <w:rFonts w:ascii="Arial" w:hAnsi="Arial" w:cs="Arial"/>
+          <w:sz w:val="24"/>
+          <w:szCs w:val="24"/>
+        </w:rPr>
+      </w:pPr>
+      <w:r>
+        <w:rPr>
+          <w:rFonts w:ascii="Arial" w:hAnsi="Arial" w:cs="Arial"/>
+          <w:sz w:val="24"/>
+          <w:szCs w:val="24"/>
+        </w:rPr>
+        <w:t xml:space="preserve">Cambios </w:t>
+      </w:r>
+      <w:r>
+        <w:rPr>
+          <w:rFonts w:ascii="Arial" w:hAnsi="Arial" w:cs="Arial"/>
+          <w:sz w:val="24"/>
+          <w:szCs w:val="24"/>
+        </w:rPr>
+        <w:t>en el hardware</w:t>
+      </w:r>
+    </w:p>
+    <w:p>
+      <w:pPr>
+        <w:pStyle w:val="Prrafodelista"/>
+        <w:numPr>
+          <w:ilvl w:val="0"/>
+          <w:numId w:val="4"/>
+        </w:numPr>
+        <w:rPr>
+          <w:rFonts w:ascii="Arial" w:hAnsi="Arial" w:cs="Arial"/>
+          <w:sz w:val="24"/>
+          <w:szCs w:val="24"/>
+        </w:rPr>
+      </w:pPr>
+      <w:r>
+        <w:rPr>
+          <w:rFonts w:ascii="Arial" w:hAnsi="Arial" w:cs="Arial"/>
+          <w:sz w:val="24"/>
+          <w:szCs w:val="24"/>
+        </w:rPr>
+        <w:t>Cambio de local o de edificio</w:t>
+      </w:r>
+    </w:p>
+    <w:p>
+      <w:pPr>
+        <w:pStyle w:val="Prrafodelista"/>
+        <w:numPr>
+          <w:ilvl w:val="0"/>
+          <w:numId w:val="4"/>
+        </w:numPr>
+        <w:rPr>
+          <w:rFonts w:ascii="Arial" w:hAnsi="Arial" w:cs="Arial"/>
+          <w:sz w:val="24"/>
+          <w:szCs w:val="24"/>
+        </w:rPr>
+      </w:pPr>
+      <w:r>
+        <w:rPr>
+          <w:rFonts w:ascii="Arial" w:hAnsi="Arial" w:cs="Arial"/>
+          <w:sz w:val="24"/>
+          <w:szCs w:val="24"/>
+        </w:rPr>
+        <w:t>Cambio de infraestructura de red</w:t>
+      </w:r>
+    </w:p>
+    <w:p>
+      <w:pPr>
+        <w:pStyle w:val="Prrafodelista"/>
+        <w:numPr>
+          <w:ilvl w:val="0"/>
+          <w:numId w:val="4"/>
+        </w:numPr>
+        <w:rPr>
+          <w:rFonts w:ascii="Arial" w:hAnsi="Arial" w:cs="Arial"/>
+          <w:sz w:val="24"/>
+          <w:szCs w:val="24"/>
+        </w:rPr>
+      </w:pPr>
+      <w:r>
+        <w:rPr>
+          <w:rFonts w:ascii="Arial" w:hAnsi="Arial" w:cs="Arial"/>
+          <w:sz w:val="24"/>
+          <w:szCs w:val="24"/>
+        </w:rPr>
+        <w:t>Cambios de estrategia o prioridades del software</w:t>
+      </w:r>
+    </w:p>
+    <w:p>
+      <w:pPr>
+        <w:pStyle w:val="Prrafodelista"/>
+        <w:numPr>
+          <w:ilvl w:val="0"/>
+          <w:numId w:val="4"/>
+        </w:numPr>
+        <w:rPr>
+          <w:rFonts w:ascii="Arial" w:hAnsi="Arial" w:cs="Arial"/>
+          <w:sz w:val="24"/>
+          <w:szCs w:val="24"/>
+        </w:rPr>
+      </w:pPr>
+      <w:r>
+        <w:rPr>
+          <w:rFonts w:ascii="Arial" w:hAnsi="Arial" w:cs="Arial"/>
+          <w:sz w:val="24"/>
+          <w:szCs w:val="24"/>
+        </w:rPr>
+        <w:t>Modificación de leyes o reglas del ámbito en cual se maneja</w:t>
+      </w:r>
+    </w:p>
+    <w:p>
+      <w:pPr>
+        <w:pStyle w:val="Prrafodelista"/>
+        <w:numPr>
+          <w:ilvl w:val="0"/>
+          <w:numId w:val="4"/>
+        </w:numPr>
+        <w:rPr>
+          <w:rFonts w:ascii="Arial" w:hAnsi="Arial" w:cs="Arial"/>
+          <w:sz w:val="24"/>
+          <w:szCs w:val="24"/>
+        </w:rPr>
+      </w:pPr>
+      <w:r>
+        <w:rPr>
+          <w:rFonts w:ascii="Arial" w:hAnsi="Arial" w:cs="Arial"/>
+          <w:sz w:val="24"/>
+          <w:szCs w:val="24"/>
+        </w:rPr>
+        <w:t>Cambio en la interacción con el software</w:t>
+      </w:r>
+    </w:p>
+    <w:p>
+      <w:pPr>
+        <w:rPr>
+          <w:rFonts w:ascii="Arial" w:hAnsi="Arial" w:cs="Arial"/>
+          <w:sz w:val="24"/>
+          <w:szCs w:val="24"/>
+        </w:rPr>
+      </w:pPr>
+    </w:p>
+    <w:p>
+      <w:pPr>
+        <w:pStyle w:val="Prrafodelista"/>
+        <w:ind w:left="900"/>
+        <w:rPr>
+          <w:rFonts w:ascii="Arial" w:hAnsi="Arial" w:cs="Arial"/>
           <w:sz w:val="24"/>
           <w:szCs w:val="24"/>
         </w:rPr>
@@ -984,439 +1748,15 @@
           <w:numId w:val="1"/>
         </w:numPr>
         <w:rPr>
-          <w:b/>
-          <w:sz w:val="24"/>
-          <w:szCs w:val="24"/>
-        </w:rPr>
-      </w:pPr>
-      <w:r>
-        <w:rPr>
-          <w:b/>
-          <w:sz w:val="24"/>
-          <w:szCs w:val="24"/>
-        </w:rPr>
-        <w:t>Elaboración de cronograma de actividades</w:t>
-      </w:r>
-    </w:p>
-    <w:p>
-      <w:pPr>
-        <w:pStyle w:val="Prrafodelista"/>
-        <w:rPr>
-          <w:b/>
-          <w:sz w:val="24"/>
-          <w:szCs w:val="24"/>
-        </w:rPr>
-      </w:pPr>
-    </w:p>
-    <w:p>
-      <w:pPr>
-        <w:rPr>
-          <w:b/>
-          <w:sz w:val="24"/>
-          <w:szCs w:val="24"/>
-        </w:rPr>
-      </w:pPr>
-    </w:p>
-    <w:p>
-      <w:pPr>
-        <w:pStyle w:val="Prrafodelista"/>
-        <w:numPr>
-          <w:ilvl w:val="0"/>
-          <w:numId w:val="1"/>
-        </w:numPr>
-        <w:rPr>
-          <w:b/>
-          <w:sz w:val="24"/>
-          <w:szCs w:val="24"/>
-        </w:rPr>
-      </w:pPr>
-      <w:r>
-        <w:rPr>
-          <w:b/>
-          <w:sz w:val="24"/>
-          <w:szCs w:val="24"/>
-        </w:rPr>
-        <w:t xml:space="preserve">Plan de cambios </w:t>
-      </w:r>
-    </w:p>
-    <w:p>
-      <w:pPr>
-        <w:pStyle w:val="Prrafodelista"/>
-        <w:ind w:left="502"/>
-        <w:rPr>
-          <w:b/>
-          <w:sz w:val="24"/>
-          <w:szCs w:val="24"/>
-        </w:rPr>
-      </w:pPr>
-    </w:p>
-    <w:p>
-      <w:pPr>
-        <w:pStyle w:val="Prrafodelista"/>
-        <w:ind w:left="502"/>
-        <w:rPr>
-          <w:sz w:val="24"/>
-          <w:szCs w:val="24"/>
-        </w:rPr>
-      </w:pPr>
-      <w:r>
-        <w:rPr>
-          <w:b/>
-          <w:sz w:val="24"/>
-          <w:szCs w:val="24"/>
-        </w:rPr>
-        <w:t>Plan de contingencia</w:t>
-      </w:r>
-      <w:r>
-        <w:rPr>
-          <w:sz w:val="24"/>
-          <w:szCs w:val="24"/>
-        </w:rPr>
-        <w:t xml:space="preserve"> </w:t>
-      </w:r>
-    </w:p>
-    <w:p>
-      <w:pPr>
-        <w:pStyle w:val="Prrafodelista"/>
-        <w:numPr>
-          <w:ilvl w:val="0"/>
-          <w:numId w:val="2"/>
-        </w:numPr>
-        <w:rPr>
-          <w:sz w:val="24"/>
-          <w:szCs w:val="24"/>
-        </w:rPr>
-      </w:pPr>
-      <w:r>
-        <w:rPr>
-          <w:sz w:val="24"/>
-          <w:szCs w:val="24"/>
-        </w:rPr>
-        <w:t xml:space="preserve">Periódicamente hacer un </w:t>
-      </w:r>
-      <w:proofErr w:type="spellStart"/>
-      <w:r>
-        <w:rPr>
-          <w:sz w:val="24"/>
-          <w:szCs w:val="24"/>
-        </w:rPr>
-        <w:t>Backup</w:t>
-      </w:r>
-      <w:r>
-        <w:rPr>
-          <w:sz w:val="24"/>
-          <w:szCs w:val="24"/>
-        </w:rPr>
-        <w:t>s</w:t>
-      </w:r>
-      <w:proofErr w:type="spellEnd"/>
-      <w:r>
-        <w:rPr>
-          <w:sz w:val="24"/>
-          <w:szCs w:val="24"/>
-        </w:rPr>
-        <w:t xml:space="preserve"> de seguridad </w:t>
-      </w:r>
-    </w:p>
-    <w:p>
-      <w:pPr>
-        <w:pStyle w:val="Prrafodelista"/>
-        <w:numPr>
-          <w:ilvl w:val="0"/>
-          <w:numId w:val="2"/>
-        </w:numPr>
-        <w:rPr>
-          <w:sz w:val="24"/>
-          <w:szCs w:val="24"/>
-        </w:rPr>
-      </w:pPr>
-      <w:r>
-        <w:rPr>
-          <w:sz w:val="24"/>
-          <w:szCs w:val="24"/>
-        </w:rPr>
-        <w:t xml:space="preserve">Realizar en tiempo corto de recuperación antes de sufrir </w:t>
-      </w:r>
-      <w:r>
-        <w:rPr>
-          <w:sz w:val="24"/>
-          <w:szCs w:val="24"/>
-        </w:rPr>
-        <w:t>pérdidas</w:t>
-      </w:r>
-      <w:r>
-        <w:rPr>
-          <w:sz w:val="24"/>
-          <w:szCs w:val="24"/>
-        </w:rPr>
-        <w:t xml:space="preserve"> significativas o irrecuperables</w:t>
-      </w:r>
-    </w:p>
-    <w:p>
-      <w:pPr>
-        <w:pStyle w:val="Prrafodelista"/>
-        <w:numPr>
-          <w:ilvl w:val="0"/>
-          <w:numId w:val="2"/>
-        </w:numPr>
-        <w:rPr>
-          <w:sz w:val="24"/>
-          <w:szCs w:val="24"/>
-        </w:rPr>
-      </w:pPr>
-      <w:r>
-        <w:rPr>
-          <w:sz w:val="24"/>
-          <w:szCs w:val="24"/>
-        </w:rPr>
-        <w:t>Analizar el software cada cierto tiempo</w:t>
-      </w:r>
-    </w:p>
-    <w:p>
-      <w:pPr>
-        <w:pStyle w:val="Prrafodelista"/>
-        <w:numPr>
-          <w:ilvl w:val="0"/>
-          <w:numId w:val="2"/>
-        </w:numPr>
-        <w:rPr>
-          <w:sz w:val="24"/>
-          <w:szCs w:val="24"/>
-        </w:rPr>
-      </w:pPr>
-      <w:r>
-        <w:rPr>
-          <w:sz w:val="24"/>
-          <w:szCs w:val="24"/>
-        </w:rPr>
-        <w:t xml:space="preserve">Estar actualizando el software en una continua mejora </w:t>
-      </w:r>
-    </w:p>
-    <w:p>
-      <w:pPr>
-        <w:pStyle w:val="Prrafodelista"/>
-        <w:numPr>
-          <w:ilvl w:val="0"/>
-          <w:numId w:val="2"/>
-        </w:numPr>
-        <w:rPr>
-          <w:sz w:val="24"/>
-          <w:szCs w:val="24"/>
-        </w:rPr>
-      </w:pPr>
-      <w:r>
-        <w:rPr>
-          <w:sz w:val="24"/>
-          <w:szCs w:val="24"/>
-        </w:rPr>
-        <w:t xml:space="preserve">Asegurar la capacidad de las comunicaciones </w:t>
-      </w:r>
-    </w:p>
-    <w:p>
-      <w:pPr>
-        <w:pStyle w:val="Prrafodelista"/>
-        <w:numPr>
-          <w:ilvl w:val="0"/>
-          <w:numId w:val="2"/>
-        </w:numPr>
-        <w:rPr>
-          <w:sz w:val="24"/>
-          <w:szCs w:val="24"/>
-        </w:rPr>
-      </w:pPr>
-      <w:r>
-        <w:rPr>
-          <w:sz w:val="24"/>
-          <w:szCs w:val="24"/>
-        </w:rPr>
-        <w:lastRenderedPageBreak/>
-        <w:t xml:space="preserve">Brindar la seguridad e integridad de los datos </w:t>
-      </w:r>
-    </w:p>
-    <w:p>
-      <w:pPr>
-        <w:rPr>
-          <w:b/>
-          <w:sz w:val="24"/>
-          <w:szCs w:val="24"/>
-        </w:rPr>
-      </w:pPr>
-      <w:r>
-        <w:rPr>
-          <w:sz w:val="24"/>
-          <w:szCs w:val="24"/>
-        </w:rPr>
-        <w:t xml:space="preserve">       </w:t>
-      </w:r>
-      <w:r>
-        <w:rPr>
-          <w:b/>
-          <w:sz w:val="24"/>
-          <w:szCs w:val="24"/>
-        </w:rPr>
-        <w:t xml:space="preserve">Identificación de posibles cambios </w:t>
-      </w:r>
-    </w:p>
-    <w:p>
-      <w:pPr>
-        <w:pStyle w:val="Prrafodelista"/>
-        <w:numPr>
-          <w:ilvl w:val="0"/>
-          <w:numId w:val="4"/>
-        </w:numPr>
-        <w:rPr>
-          <w:sz w:val="24"/>
-          <w:szCs w:val="24"/>
-        </w:rPr>
-      </w:pPr>
-      <w:r>
-        <w:rPr>
-          <w:sz w:val="24"/>
-          <w:szCs w:val="24"/>
-        </w:rPr>
-        <w:t xml:space="preserve">Cambios </w:t>
-      </w:r>
-      <w:r>
-        <w:rPr>
-          <w:sz w:val="24"/>
-          <w:szCs w:val="24"/>
-        </w:rPr>
-        <w:t>en el hardware</w:t>
-      </w:r>
-    </w:p>
-    <w:p>
-      <w:pPr>
-        <w:pStyle w:val="Prrafodelista"/>
-        <w:numPr>
-          <w:ilvl w:val="0"/>
-          <w:numId w:val="4"/>
-        </w:numPr>
-        <w:rPr>
-          <w:sz w:val="24"/>
-          <w:szCs w:val="24"/>
-        </w:rPr>
-      </w:pPr>
-      <w:r>
-        <w:rPr>
-          <w:sz w:val="24"/>
-          <w:szCs w:val="24"/>
-        </w:rPr>
-        <w:t>Cambio de local o de edificio</w:t>
-      </w:r>
-    </w:p>
-    <w:p>
-      <w:pPr>
-        <w:pStyle w:val="Prrafodelista"/>
-        <w:numPr>
-          <w:ilvl w:val="0"/>
-          <w:numId w:val="4"/>
-        </w:numPr>
-        <w:rPr>
-          <w:sz w:val="24"/>
-          <w:szCs w:val="24"/>
-        </w:rPr>
-      </w:pPr>
-      <w:r>
-        <w:rPr>
-          <w:sz w:val="24"/>
-          <w:szCs w:val="24"/>
-        </w:rPr>
-        <w:t>Cambio de infraestructura de red</w:t>
-      </w:r>
-    </w:p>
-    <w:p>
-      <w:pPr>
-        <w:pStyle w:val="Prrafodelista"/>
-        <w:numPr>
-          <w:ilvl w:val="0"/>
-          <w:numId w:val="4"/>
-        </w:numPr>
-        <w:rPr>
-          <w:sz w:val="24"/>
-          <w:szCs w:val="24"/>
-        </w:rPr>
-      </w:pPr>
-      <w:r>
-        <w:rPr>
-          <w:sz w:val="24"/>
-          <w:szCs w:val="24"/>
-        </w:rPr>
-        <w:t>Cambios de estrategia o prioridades del software</w:t>
-      </w:r>
-    </w:p>
-    <w:p>
-      <w:pPr>
-        <w:pStyle w:val="Prrafodelista"/>
-        <w:numPr>
-          <w:ilvl w:val="0"/>
-          <w:numId w:val="4"/>
-        </w:numPr>
-        <w:rPr>
-          <w:sz w:val="24"/>
-          <w:szCs w:val="24"/>
-        </w:rPr>
-      </w:pPr>
-      <w:r>
-        <w:rPr>
-          <w:sz w:val="24"/>
-          <w:szCs w:val="24"/>
-        </w:rPr>
-        <w:t>Modificación de leyes o reglas del ámbito en cual se maneja</w:t>
-      </w:r>
-    </w:p>
-    <w:p>
-      <w:pPr>
-        <w:pStyle w:val="Prrafodelista"/>
-        <w:numPr>
-          <w:ilvl w:val="0"/>
-          <w:numId w:val="4"/>
-        </w:numPr>
-        <w:rPr>
-          <w:sz w:val="24"/>
-          <w:szCs w:val="24"/>
-        </w:rPr>
-      </w:pPr>
-      <w:r>
-        <w:rPr>
-          <w:sz w:val="24"/>
-          <w:szCs w:val="24"/>
-        </w:rPr>
-        <w:t>Cambio en la interacción con el software</w:t>
-      </w:r>
-    </w:p>
-    <w:p>
-      <w:pPr>
-        <w:rPr>
-          <w:sz w:val="24"/>
-          <w:szCs w:val="24"/>
-        </w:rPr>
-      </w:pPr>
-    </w:p>
-    <w:p>
-      <w:pPr>
-        <w:pStyle w:val="Prrafodelista"/>
-        <w:ind w:left="900"/>
-        <w:rPr>
-          <w:sz w:val="24"/>
-          <w:szCs w:val="24"/>
-        </w:rPr>
-      </w:pPr>
-    </w:p>
-    <w:p>
-      <w:pPr>
-        <w:pStyle w:val="Prrafodelista"/>
-        <w:numPr>
-          <w:ilvl w:val="0"/>
-          <w:numId w:val="1"/>
-        </w:numPr>
-        <w:rPr>
-          <w:b/>
-          <w:sz w:val="24"/>
-          <w:szCs w:val="24"/>
-        </w:rPr>
-      </w:pPr>
-      <w:r>
-        <w:rPr>
+          <w:rFonts w:ascii="Arial" w:hAnsi="Arial" w:cs="Arial"/>
+          <w:b/>
+          <w:sz w:val="24"/>
+          <w:szCs w:val="24"/>
+        </w:rPr>
+      </w:pPr>
+      <w:r>
+        <w:rPr>
+          <w:rFonts w:ascii="Arial" w:hAnsi="Arial" w:cs="Arial"/>
           <w:b/>
           <w:sz w:val="24"/>
           <w:szCs w:val="24"/>
@@ -2294,6 +2634,92 @@
     </w:lvl>
   </w:abstractNum>
   <w:abstractNum w:abstractNumId="3">
+    <w:nsid w:val="67AF7321"/>
+    <w:multiLevelType w:val="hybridMultilevel"/>
+    <w:tmpl w:val="0420B2A0"/>
+    <w:lvl w:ilvl="0" w:tplc="240A000F">
+      <w:start w:val="1"/>
+      <w:numFmt w:val="decimal"/>
+      <w:lvlText w:val="%1."/>
+      <w:lvlJc w:val="left"/>
+      <w:pPr>
+        <w:ind w:left="795" w:hanging="360"/>
+      </w:pPr>
+    </w:lvl>
+    <w:lvl w:ilvl="1" w:tplc="240A0019" w:tentative="1">
+      <w:start w:val="1"/>
+      <w:numFmt w:val="lowerLetter"/>
+      <w:lvlText w:val="%2."/>
+      <w:lvlJc w:val="left"/>
+      <w:pPr>
+        <w:ind w:left="1515" w:hanging="360"/>
+      </w:pPr>
+    </w:lvl>
+    <w:lvl w:ilvl="2" w:tplc="240A001B" w:tentative="1">
+      <w:start w:val="1"/>
+      <w:numFmt w:val="lowerRoman"/>
+      <w:lvlText w:val="%3."/>
+      <w:lvlJc w:val="right"/>
+      <w:pPr>
+        <w:ind w:left="2235" w:hanging="180"/>
+      </w:pPr>
+    </w:lvl>
+    <w:lvl w:ilvl="3" w:tplc="240A000F" w:tentative="1">
+      <w:start w:val="1"/>
+      <w:numFmt w:val="decimal"/>
+      <w:lvlText w:val="%4."/>
+      <w:lvlJc w:val="left"/>
+      <w:pPr>
+        <w:ind w:left="2955" w:hanging="360"/>
+      </w:pPr>
+    </w:lvl>
+    <w:lvl w:ilvl="4" w:tplc="240A0019" w:tentative="1">
+      <w:start w:val="1"/>
+      <w:numFmt w:val="lowerLetter"/>
+      <w:lvlText w:val="%5."/>
+      <w:lvlJc w:val="left"/>
+      <w:pPr>
+        <w:ind w:left="3675" w:hanging="360"/>
+      </w:pPr>
+    </w:lvl>
+    <w:lvl w:ilvl="5" w:tplc="240A001B" w:tentative="1">
+      <w:start w:val="1"/>
+      <w:numFmt w:val="lowerRoman"/>
+      <w:lvlText w:val="%6."/>
+      <w:lvlJc w:val="right"/>
+      <w:pPr>
+        <w:ind w:left="4395" w:hanging="180"/>
+      </w:pPr>
+    </w:lvl>
+    <w:lvl w:ilvl="6" w:tplc="240A000F" w:tentative="1">
+      <w:start w:val="1"/>
+      <w:numFmt w:val="decimal"/>
+      <w:lvlText w:val="%7."/>
+      <w:lvlJc w:val="left"/>
+      <w:pPr>
+        <w:ind w:left="5115" w:hanging="360"/>
+      </w:pPr>
+    </w:lvl>
+    <w:lvl w:ilvl="7" w:tplc="240A0019" w:tentative="1">
+      <w:start w:val="1"/>
+      <w:numFmt w:val="lowerLetter"/>
+      <w:lvlText w:val="%8."/>
+      <w:lvlJc w:val="left"/>
+      <w:pPr>
+        <w:ind w:left="5835" w:hanging="360"/>
+      </w:pPr>
+    </w:lvl>
+    <w:lvl w:ilvl="8" w:tplc="240A001B" w:tentative="1">
+      <w:start w:val="1"/>
+      <w:numFmt w:val="lowerRoman"/>
+      <w:lvlText w:val="%9."/>
+      <w:lvlJc w:val="right"/>
+      <w:pPr>
+        <w:ind w:left="6555" w:hanging="180"/>
+      </w:pPr>
+    </w:lvl>
+  </w:abstractNum>
+  <w:abstractNum w:abstractNumId="4">
     <w:nsid w:val="6B700472"/>
     <w:multiLevelType w:val="hybridMultilevel"/>
     <w:tmpl w:val="58CCE310"/>
@@ -2386,13 +2812,16 @@
     <w:abstractNumId w:val="1"/>
   </w:num>
   <w:num w:numId="2">
-    <w:abstractNumId w:val="3"/>
+    <w:abstractNumId w:val="4"/>
   </w:num>
   <w:num w:numId="3">
     <w:abstractNumId w:val="0"/>
   </w:num>
   <w:num w:numId="4">
     <w:abstractNumId w:val="2"/>
+  </w:num>
+  <w:num w:numId="5">
+    <w:abstractNumId w:val="3"/>
   </w:num>
 </w:numbering>
 </file>
